--- a/web/public/template/ee-4411-06工安缺失紀錄表.docx
+++ b/web/public/template/ee-4411-06工安缺失紀錄表.docx
@@ -49,7 +49,7 @@
       </w:r>
       <w:r>
         <w:rPr>
-          <w:rFonts w:ascii="Times New Roman" w:hAnsi="DFKai-SB"/>
+          <w:rFonts w:ascii="Times New Roman" w:hAnsi="標楷體"/>
           <w:b/>
           <w:sz w:val="32"/>
         </w:rPr>
@@ -69,6 +69,7 @@
           <w:sz w:val="32"/>
         </w:rPr>
       </w:pPr>
+      <w:proofErr w:type="spellStart"/>
       <w:r>
         <w:rPr>
           <w:rFonts w:ascii="Times New Roman"/>
@@ -77,7 +78,18 @@
           <w:iCs/>
           <w:sz w:val="32"/>
         </w:rPr>
-        <w:t>Marketech International Corp.</w:t>
+        <w:t>Marketech</w:t>
+      </w:r>
+      <w:proofErr w:type="spellEnd"/>
+      <w:r>
+        <w:rPr>
+          <w:rFonts w:ascii="Times New Roman"/>
+          <w:b/>
+          <w:i/>
+          <w:iCs/>
+          <w:sz w:val="32"/>
+        </w:rPr>
+        <w:t xml:space="preserve"> International Corp.</w:t>
       </w:r>
     </w:p>
     <w:p>
@@ -89,14 +101,14 @@
         <w:jc w:val="center"/>
         <w:textAlignment w:val="bottom"/>
         <w:rPr>
-          <w:rFonts w:eastAsia="DFKai-SB"/>
+          <w:rFonts w:eastAsia="標楷體"/>
           <w:b/>
           <w:spacing w:val="20"/>
         </w:rPr>
       </w:pPr>
       <w:r>
         <w:rPr>
-          <w:rFonts w:eastAsia="DFKai-SB" w:hAnsi="DFKai-SB"/>
+          <w:rFonts w:eastAsia="標楷體" w:hAnsi="標楷體"/>
           <w:b/>
           <w:spacing w:val="20"/>
           <w:sz w:val="36"/>
@@ -112,20 +124,20 @@
         <w:spacing w:line="400" w:lineRule="exact"/>
         <w:textAlignment w:val="bottom"/>
         <w:rPr>
-          <w:rFonts w:eastAsia="DFKai-SB"/>
+          <w:rFonts w:eastAsia="標楷體" w:hAnsi="標楷體"/>
           <w:spacing w:val="20"/>
         </w:rPr>
       </w:pPr>
       <w:r>
         <w:rPr>
-          <w:rFonts w:eastAsia="DFKai-SB" w:hAnsi="DFKai-SB"/>
+          <w:rFonts w:eastAsia="標楷體" w:hAnsi="標楷體"/>
           <w:spacing w:val="20"/>
         </w:rPr>
         <w:t>編號</w:t>
       </w:r>
       <w:r>
         <w:rPr>
-          <w:rFonts w:eastAsia="DFKai-SB"/>
+          <w:rFonts w:eastAsia="標楷體"/>
           <w:spacing w:val="20"/>
           <w:sz w:val="20"/>
         </w:rPr>
@@ -133,7 +145,7 @@
       </w:r>
       <w:r>
         <w:rPr>
-          <w:rFonts w:eastAsia="DFKai-SB" w:hAnsi="DFKai-SB"/>
+          <w:rFonts w:eastAsia="標楷體" w:hAnsi="標楷體"/>
           <w:spacing w:val="20"/>
           <w:sz w:val="20"/>
         </w:rPr>
@@ -141,7 +153,7 @@
       </w:r>
       <w:r>
         <w:rPr>
-          <w:rFonts w:eastAsia="DFKai-SB"/>
+          <w:rFonts w:eastAsia="標楷體"/>
           <w:spacing w:val="20"/>
           <w:sz w:val="20"/>
         </w:rPr>
@@ -149,7 +161,7 @@
       </w:r>
       <w:r>
         <w:rPr>
-          <w:rFonts w:eastAsia="DFKai-SB" w:hAnsi="DFKai-SB"/>
+          <w:rFonts w:eastAsia="標楷體" w:hAnsi="標楷體"/>
           <w:spacing w:val="20"/>
           <w:sz w:val="20"/>
         </w:rPr>
@@ -157,7 +169,7 @@
       </w:r>
       <w:r>
         <w:rPr>
-          <w:rFonts w:eastAsia="DFKai-SB"/>
+          <w:rFonts w:eastAsia="標楷體"/>
           <w:spacing w:val="20"/>
           <w:sz w:val="20"/>
         </w:rPr>
@@ -165,7 +177,7 @@
       </w:r>
       <w:r>
         <w:rPr>
-          <w:rFonts w:eastAsia="DFKai-SB" w:hAnsi="DFKai-SB"/>
+          <w:rFonts w:eastAsia="標楷體" w:hAnsi="標楷體"/>
           <w:spacing w:val="20"/>
           <w:sz w:val="20"/>
         </w:rPr>
@@ -173,7 +185,7 @@
       </w:r>
       <w:r>
         <w:rPr>
-          <w:rFonts w:eastAsia="DFKai-SB"/>
+          <w:rFonts w:eastAsia="標楷體"/>
           <w:spacing w:val="20"/>
           <w:sz w:val="20"/>
         </w:rPr>
@@ -181,7 +193,7 @@
       </w:r>
       <w:r>
         <w:rPr>
-          <w:rFonts w:eastAsia="DFKai-SB" w:hAnsi="DFKai-SB"/>
+          <w:rFonts w:eastAsia="標楷體" w:hAnsi="標楷體"/>
           <w:spacing w:val="20"/>
           <w:sz w:val="20"/>
         </w:rPr>
@@ -189,7 +201,7 @@
       </w:r>
       <w:r>
         <w:rPr>
-          <w:rFonts w:eastAsia="DFKai-SB"/>
+          <w:rFonts w:eastAsia="標楷體"/>
           <w:spacing w:val="20"/>
           <w:sz w:val="20"/>
         </w:rPr>
@@ -197,7 +209,7 @@
       </w:r>
       <w:r>
         <w:rPr>
-          <w:rFonts w:eastAsia="DFKai-SB" w:hAnsi="DFKai-SB"/>
+          <w:rFonts w:eastAsia="標楷體" w:hAnsi="標楷體"/>
           <w:spacing w:val="20"/>
           <w:sz w:val="20"/>
         </w:rPr>
@@ -205,7 +217,7 @@
       </w:r>
       <w:r>
         <w:rPr>
-          <w:rFonts w:eastAsia="DFKai-SB"/>
+          <w:rFonts w:eastAsia="標楷體"/>
           <w:spacing w:val="20"/>
           <w:sz w:val="20"/>
         </w:rPr>
@@ -213,11 +225,36 @@
       </w:r>
       <w:r>
         <w:rPr>
-          <w:rFonts w:eastAsia="DFKai-SB" w:hAnsi="DFKai-SB"/>
+          <w:rFonts w:eastAsia="標楷體" w:hAnsi="標楷體"/>
           <w:spacing w:val="20"/>
           <w:lang w:val="en-AU"/>
         </w:rPr>
         <w:t>：</w:t>
+      </w:r>
+      <w:r>
+        <w:rPr>
+          <w:rFonts w:eastAsia="標楷體" w:hAnsi="標楷體" w:hint="eastAsia"/>
+          <w:spacing w:val="20"/>
+          <w:lang w:val="en-AU"/>
+        </w:rPr>
+        <w:t xml:space="preserve"> {</w:t>
+      </w:r>
+      <w:proofErr w:type="spellStart"/>
+      <w:r>
+        <w:rPr>
+          <w:rFonts w:eastAsia="標楷體" w:hAnsi="標楷體"/>
+          <w:spacing w:val="20"/>
+        </w:rPr>
+        <w:t>recordNo</w:t>
+      </w:r>
+      <w:proofErr w:type="spellEnd"/>
+      <w:r>
+        <w:rPr>
+          <w:rFonts w:eastAsia="標楷體" w:hAnsi="標楷體" w:hint="eastAsia"/>
+          <w:spacing w:val="20"/>
+          <w:lang w:val="en-AU"/>
+        </w:rPr>
+        <w:t>}</w:t>
       </w:r>
     </w:p>
     <w:tbl>
@@ -245,12 +282,6 @@
         <w:gridCol w:w="3225"/>
       </w:tblGrid>
       <w:tr>
-        <w:tblPrEx>
-          <w:tblCellMar>
-            <w:top w:w="0" w:type="dxa"/>
-            <w:bottom w:w="0" w:type="dxa"/>
-          </w:tblCellMar>
-        </w:tblPrEx>
         <w:trPr>
           <w:cantSplit/>
           <w:trHeight w:val="375"/>
@@ -269,12 +300,12 @@
               <w:spacing w:line="360" w:lineRule="exact"/>
               <w:jc w:val="distribute"/>
               <w:rPr>
-                <w:rFonts w:eastAsia="DFKai-SB"/>
-              </w:rPr>
-            </w:pPr>
-            <w:r>
-              <w:rPr>
-                <w:rFonts w:eastAsia="DFKai-SB" w:hAnsi="DFKai-SB"/>
+                <w:rFonts w:eastAsia="標楷體"/>
+              </w:rPr>
+            </w:pPr>
+            <w:r>
+              <w:rPr>
+                <w:rFonts w:eastAsia="標楷體" w:hAnsi="標楷體"/>
               </w:rPr>
               <w:t>開立單位</w:t>
             </w:r>
@@ -292,12 +323,30 @@
           <w:p>
             <w:pPr>
               <w:spacing w:line="360" w:lineRule="exact"/>
-              <w:ind w:leftChars="238" w:left="571" w:firstLineChars="200" w:firstLine="480"/>
-              <w:jc w:val="center"/>
-              <w:rPr>
-                <w:rFonts w:eastAsia="DFKai-SB"/>
-              </w:rPr>
-            </w:pPr>
+              <w:rPr>
+                <w:rFonts w:eastAsia="標楷體"/>
+              </w:rPr>
+            </w:pPr>
+            <w:r>
+              <w:rPr>
+                <w:rFonts w:eastAsia="標楷體" w:hint="eastAsia"/>
+              </w:rPr>
+              <w:t xml:space="preserve"> {</w:t>
+            </w:r>
+            <w:proofErr w:type="spellStart"/>
+            <w:r>
+              <w:rPr>
+                <w:rFonts w:eastAsia="標楷體"/>
+              </w:rPr>
+              <w:t>establishUnit</w:t>
+            </w:r>
+            <w:proofErr w:type="spellEnd"/>
+            <w:r>
+              <w:rPr>
+                <w:rFonts w:eastAsia="標楷體" w:hint="eastAsia"/>
+              </w:rPr>
+              <w:t>}</w:t>
+            </w:r>
           </w:p>
         </w:tc>
         <w:tc>
@@ -314,12 +363,12 @@
               <w:spacing w:line="360" w:lineRule="exact"/>
               <w:jc w:val="distribute"/>
               <w:rPr>
-                <w:rFonts w:eastAsia="DFKai-SB"/>
-              </w:rPr>
-            </w:pPr>
-            <w:r>
-              <w:rPr>
-                <w:rFonts w:eastAsia="DFKai-SB" w:hAnsi="DFKai-SB"/>
+                <w:rFonts w:eastAsia="標楷體"/>
+              </w:rPr>
+            </w:pPr>
+            <w:r>
+              <w:rPr>
+                <w:rFonts w:eastAsia="標楷體" w:hAnsi="標楷體"/>
               </w:rPr>
               <w:t>開立人員</w:t>
             </w:r>
@@ -338,19 +387,33 @@
             <w:pPr>
               <w:spacing w:line="360" w:lineRule="exact"/>
               <w:rPr>
-                <w:rFonts w:eastAsia="DFKai-SB"/>
-              </w:rPr>
-            </w:pPr>
+                <w:rFonts w:eastAsia="標楷體"/>
+              </w:rPr>
+            </w:pPr>
+            <w:r>
+              <w:rPr>
+                <w:rFonts w:eastAsia="標楷體" w:hint="eastAsia"/>
+              </w:rPr>
+              <w:t xml:space="preserve"> {</w:t>
+            </w:r>
+            <w:proofErr w:type="spellStart"/>
+            <w:r>
+              <w:rPr>
+                <w:rFonts w:eastAsia="標楷體"/>
+              </w:rPr>
+              <w:t>establishPerson</w:t>
+            </w:r>
+            <w:proofErr w:type="spellEnd"/>
+            <w:r>
+              <w:rPr>
+                <w:rFonts w:eastAsia="標楷體" w:hint="eastAsia"/>
+              </w:rPr>
+              <w:t>}</w:t>
+            </w:r>
           </w:p>
         </w:tc>
       </w:tr>
       <w:tr>
-        <w:tblPrEx>
-          <w:tblCellMar>
-            <w:top w:w="0" w:type="dxa"/>
-            <w:bottom w:w="0" w:type="dxa"/>
-          </w:tblCellMar>
-        </w:tblPrEx>
         <w:trPr>
           <w:cantSplit/>
           <w:trHeight w:val="375"/>
@@ -369,12 +432,12 @@
               <w:spacing w:line="360" w:lineRule="exact"/>
               <w:jc w:val="distribute"/>
               <w:rPr>
-                <w:rFonts w:eastAsia="DFKai-SB"/>
-              </w:rPr>
-            </w:pPr>
-            <w:r>
-              <w:rPr>
-                <w:rFonts w:eastAsia="DFKai-SB" w:hAnsi="DFKai-SB"/>
+                <w:rFonts w:eastAsia="標楷體"/>
+              </w:rPr>
+            </w:pPr>
+            <w:r>
+              <w:rPr>
+                <w:rFonts w:eastAsia="標楷體" w:hAnsi="標楷體"/>
               </w:rPr>
               <w:t>開立日期</w:t>
             </w:r>
@@ -392,40 +455,29 @@
           <w:p>
             <w:pPr>
               <w:spacing w:line="360" w:lineRule="exact"/>
-              <w:ind w:leftChars="238" w:left="571" w:firstLineChars="100" w:firstLine="240"/>
-              <w:rPr>
-                <w:rFonts w:eastAsia="DFKai-SB"/>
-              </w:rPr>
-            </w:pPr>
-            <w:r>
-              <w:rPr>
-                <w:rFonts w:eastAsia="DFKai-SB" w:hAnsi="DFKai-SB"/>
-              </w:rPr>
-              <w:t>年</w:t>
-            </w:r>
-            <w:r>
-              <w:rPr>
-                <w:rFonts w:eastAsia="DFKai-SB"/>
-              </w:rPr>
-              <w:t xml:space="preserve">     </w:t>
-            </w:r>
-            <w:r>
-              <w:rPr>
-                <w:rFonts w:eastAsia="DFKai-SB" w:hAnsi="DFKai-SB"/>
-              </w:rPr>
-              <w:t>月</w:t>
-            </w:r>
-            <w:r>
-              <w:rPr>
-                <w:rFonts w:eastAsia="DFKai-SB"/>
-              </w:rPr>
-              <w:t xml:space="preserve">     </w:t>
-            </w:r>
-            <w:r>
-              <w:rPr>
-                <w:rFonts w:eastAsia="DFKai-SB" w:hAnsi="DFKai-SB"/>
-              </w:rPr>
-              <w:t>日</w:t>
+              <w:rPr>
+                <w:rFonts w:eastAsia="標楷體" w:hAnsi="標楷體"/>
+              </w:rPr>
+            </w:pPr>
+            <w:r>
+              <w:rPr>
+                <w:rFonts w:eastAsia="標楷體" w:hAnsi="標楷體" w:hint="eastAsia"/>
+              </w:rPr>
+              <w:t xml:space="preserve"> {</w:t>
+            </w:r>
+            <w:proofErr w:type="spellStart"/>
+            <w:r>
+              <w:rPr>
+                <w:rFonts w:eastAsia="標楷體" w:hAnsi="標楷體"/>
+              </w:rPr>
+              <w:t>establishDate</w:t>
+            </w:r>
+            <w:proofErr w:type="spellEnd"/>
+            <w:r>
+              <w:rPr>
+                <w:rFonts w:eastAsia="標楷體" w:hAnsi="標楷體" w:hint="eastAsia"/>
+              </w:rPr>
+              <w:t>}</w:t>
             </w:r>
           </w:p>
         </w:tc>
@@ -446,7 +498,7 @@
             </w:pPr>
             <w:r>
               <w:rPr>
-                <w:rFonts w:hAnsi="DFKai-SB"/>
+                <w:rFonts w:hAnsi="標楷體"/>
               </w:rPr>
               <w:t>專案編號</w:t>
             </w:r>
@@ -465,19 +517,33 @@
             <w:pPr>
               <w:spacing w:line="360" w:lineRule="exact"/>
               <w:rPr>
-                <w:rFonts w:eastAsia="DFKai-SB"/>
-              </w:rPr>
-            </w:pPr>
+                <w:rFonts w:eastAsia="標楷體"/>
+              </w:rPr>
+            </w:pPr>
+            <w:r>
+              <w:rPr>
+                <w:rFonts w:eastAsia="標楷體" w:hint="eastAsia"/>
+              </w:rPr>
+              <w:t xml:space="preserve"> {</w:t>
+            </w:r>
+            <w:proofErr w:type="spellStart"/>
+            <w:r>
+              <w:rPr>
+                <w:rFonts w:eastAsia="標楷體"/>
+              </w:rPr>
+              <w:t>projectNo</w:t>
+            </w:r>
+            <w:proofErr w:type="spellEnd"/>
+            <w:r>
+              <w:rPr>
+                <w:rFonts w:eastAsia="標楷體" w:hint="eastAsia"/>
+              </w:rPr>
+              <w:t>}</w:t>
+            </w:r>
           </w:p>
         </w:tc>
       </w:tr>
       <w:tr>
-        <w:tblPrEx>
-          <w:tblCellMar>
-            <w:top w:w="0" w:type="dxa"/>
-            <w:bottom w:w="0" w:type="dxa"/>
-          </w:tblCellMar>
-        </w:tblPrEx>
         <w:trPr>
           <w:cantSplit/>
           <w:trHeight w:val="375"/>
@@ -496,12 +562,12 @@
               <w:spacing w:line="360" w:lineRule="exact"/>
               <w:jc w:val="distribute"/>
               <w:rPr>
-                <w:rFonts w:eastAsia="DFKai-SB"/>
-              </w:rPr>
-            </w:pPr>
-            <w:r>
-              <w:rPr>
-                <w:rFonts w:eastAsia="DFKai-SB" w:hAnsi="DFKai-SB"/>
+                <w:rFonts w:eastAsia="標楷體"/>
+              </w:rPr>
+            </w:pPr>
+            <w:r>
+              <w:rPr>
+                <w:rFonts w:eastAsia="標楷體" w:hAnsi="標楷體"/>
               </w:rPr>
               <w:t>缺失日期</w:t>
             </w:r>
@@ -519,40 +585,29 @@
           <w:p>
             <w:pPr>
               <w:spacing w:line="360" w:lineRule="exact"/>
-              <w:ind w:leftChars="238" w:left="571" w:firstLineChars="100" w:firstLine="240"/>
-              <w:rPr>
-                <w:rFonts w:eastAsia="DFKai-SB"/>
-              </w:rPr>
-            </w:pPr>
-            <w:r>
-              <w:rPr>
-                <w:rFonts w:eastAsia="DFKai-SB" w:hAnsi="DFKai-SB"/>
-              </w:rPr>
-              <w:t>年</w:t>
-            </w:r>
-            <w:r>
-              <w:rPr>
-                <w:rFonts w:eastAsia="DFKai-SB"/>
-              </w:rPr>
-              <w:t xml:space="preserve">     </w:t>
-            </w:r>
-            <w:r>
-              <w:rPr>
-                <w:rFonts w:eastAsia="DFKai-SB" w:hAnsi="DFKai-SB"/>
-              </w:rPr>
-              <w:t>月</w:t>
-            </w:r>
-            <w:r>
-              <w:rPr>
-                <w:rFonts w:eastAsia="DFKai-SB"/>
-              </w:rPr>
-              <w:t xml:space="preserve">     </w:t>
-            </w:r>
-            <w:r>
-              <w:rPr>
-                <w:rFonts w:eastAsia="DFKai-SB" w:hAnsi="DFKai-SB"/>
-              </w:rPr>
-              <w:t>日</w:t>
+              <w:rPr>
+                <w:rFonts w:eastAsia="標楷體"/>
+              </w:rPr>
+            </w:pPr>
+            <w:r>
+              <w:rPr>
+                <w:rFonts w:eastAsia="標楷體" w:hint="eastAsia"/>
+              </w:rPr>
+              <w:t xml:space="preserve"> {</w:t>
+            </w:r>
+            <w:proofErr w:type="spellStart"/>
+            <w:r>
+              <w:rPr>
+                <w:rFonts w:eastAsia="標楷體"/>
+              </w:rPr>
+              <w:t>issueDate</w:t>
+            </w:r>
+            <w:proofErr w:type="spellEnd"/>
+            <w:r>
+              <w:rPr>
+                <w:rFonts w:eastAsia="標楷體" w:hint="eastAsia"/>
+              </w:rPr>
+              <w:t>}</w:t>
             </w:r>
           </w:p>
         </w:tc>
@@ -571,12 +626,12 @@
               <w:spacing w:line="360" w:lineRule="exact"/>
               <w:jc w:val="distribute"/>
               <w:rPr>
-                <w:rFonts w:eastAsia="DFKai-SB"/>
-              </w:rPr>
-            </w:pPr>
-            <w:r>
-              <w:rPr>
-                <w:rFonts w:eastAsia="DFKai-SB" w:hAnsi="DFKai-SB"/>
+                <w:rFonts w:eastAsia="標楷體"/>
+              </w:rPr>
+            </w:pPr>
+            <w:r>
+              <w:rPr>
+                <w:rFonts w:eastAsia="標楷體" w:hAnsi="標楷體"/>
               </w:rPr>
               <w:t>缺失責任單位</w:t>
             </w:r>
@@ -595,67 +650,152 @@
             <w:pPr>
               <w:spacing w:line="360" w:lineRule="exact"/>
               <w:rPr>
-                <w:rFonts w:eastAsia="DFKai-SB"/>
-              </w:rPr>
-            </w:pPr>
-            <w:r>
-              <w:rPr>
-                <w:rFonts w:eastAsia="DFKai-SB"/>
+                <w:rFonts w:eastAsia="標楷體"/>
+                <w:u w:val="single"/>
+              </w:rPr>
+            </w:pPr>
+            <w:r>
+              <w:rPr>
+                <w:rFonts w:eastAsia="標楷體" w:hint="eastAsia"/>
                 <w:lang w:val="en-AU"/>
               </w:rPr>
-              <w:t>□</w:t>
-            </w:r>
-            <w:r>
-              <w:rPr>
-                <w:rFonts w:eastAsia="DFKai-SB"/>
+              <w:t>{</w:t>
+            </w:r>
+            <w:proofErr w:type="spellStart"/>
+            <w:r>
+              <w:rPr>
+                <w:rFonts w:eastAsia="標楷體"/>
+              </w:rPr>
+              <w:t>responsibleUnitMIC</w:t>
+            </w:r>
+            <w:proofErr w:type="spellEnd"/>
+            <w:r>
+              <w:rPr>
+                <w:rFonts w:eastAsia="標楷體" w:hint="eastAsia"/>
+                <w:lang w:val="en-AU"/>
+              </w:rPr>
+              <w:t>}</w:t>
+            </w:r>
+            <w:r>
+              <w:rPr>
+                <w:rFonts w:eastAsia="標楷體"/>
               </w:rPr>
               <w:t xml:space="preserve">MIC </w:t>
             </w:r>
             <w:r>
               <w:rPr>
-                <w:rFonts w:eastAsia="DFKai-SB"/>
+                <w:rFonts w:eastAsia="標楷體"/>
                 <w:u w:val="single"/>
               </w:rPr>
-              <w:t xml:space="preserve">                  </w:t>
-            </w:r>
-          </w:p>
-          <w:p>
-            <w:pPr>
-              <w:spacing w:line="360" w:lineRule="exact"/>
-              <w:rPr>
-                <w:rFonts w:eastAsia="DFKai-SB"/>
-              </w:rPr>
-            </w:pPr>
-            <w:r>
-              <w:rPr>
-                <w:rFonts w:eastAsia="DFKai-SB"/>
+              <w:t xml:space="preserve">  </w:t>
+            </w:r>
+            <w:r>
+              <w:rPr>
+                <w:rFonts w:eastAsia="標楷體" w:hint="eastAsia"/>
+                <w:u w:val="single"/>
+              </w:rPr>
+              <w:t>{</w:t>
+            </w:r>
+            <w:proofErr w:type="spellStart"/>
+            <w:r>
+              <w:rPr>
+                <w:rFonts w:eastAsia="標楷體"/>
+                <w:u w:val="single"/>
+              </w:rPr>
+              <w:t>responsibleUnitName</w:t>
+            </w:r>
+            <w:proofErr w:type="spellEnd"/>
+            <w:r>
+              <w:rPr>
+                <w:rFonts w:eastAsia="標楷體" w:hint="eastAsia"/>
+                <w:u w:val="single"/>
+              </w:rPr>
+              <w:t>}</w:t>
+            </w:r>
+            <w:r>
+              <w:rPr>
+                <w:rFonts w:eastAsia="標楷體"/>
+                <w:u w:val="single"/>
+              </w:rPr>
+              <w:t xml:space="preserve">  </w:t>
+            </w:r>
+          </w:p>
+          <w:p>
+            <w:pPr>
+              <w:spacing w:line="360" w:lineRule="exact"/>
+              <w:rPr>
+                <w:rFonts w:eastAsia="標楷體"/>
+              </w:rPr>
+            </w:pPr>
+            <w:r>
+              <w:rPr>
+                <w:rFonts w:eastAsia="標楷體" w:hint="eastAsia"/>
                 <w:lang w:val="en-AU"/>
               </w:rPr>
-              <w:t>□</w:t>
-            </w:r>
-            <w:r>
-              <w:rPr>
-                <w:rFonts w:eastAsia="DFKai-SB" w:hAnsi="DFKai-SB"/>
+              <w:t>{</w:t>
+            </w:r>
+            <w:proofErr w:type="spellStart"/>
+            <w:r>
+              <w:rPr>
+                <w:rFonts w:eastAsia="標楷體"/>
+              </w:rPr>
+              <w:t>responsibleUnitSupplier</w:t>
+            </w:r>
+            <w:proofErr w:type="spellEnd"/>
+            <w:r>
+              <w:rPr>
+                <w:rFonts w:eastAsia="標楷體" w:hint="eastAsia"/>
+                <w:lang w:val="en-AU"/>
+              </w:rPr>
+              <w:t>}</w:t>
+            </w:r>
+            <w:r>
+              <w:rPr>
+                <w:rFonts w:eastAsia="標楷體" w:hAnsi="標楷體"/>
               </w:rPr>
               <w:t>供應商</w:t>
             </w:r>
             <w:r>
               <w:rPr>
-                <w:rFonts w:eastAsia="DFKai-SB"/>
+                <w:rFonts w:eastAsia="標楷體"/>
                 <w:u w:val="single"/>
               </w:rPr>
-              <w:t xml:space="preserve">                 </w:t>
+              <w:t xml:space="preserve"> </w:t>
+            </w:r>
+            <w:r>
+              <w:rPr>
+                <w:rFonts w:eastAsia="標楷體" w:hint="eastAsia"/>
+                <w:u w:val="single"/>
+              </w:rPr>
+              <w:t>{</w:t>
+            </w:r>
+            <w:proofErr w:type="spellStart"/>
+            <w:r>
+              <w:rPr>
+                <w:rFonts w:eastAsia="標楷體"/>
+                <w:u w:val="single"/>
+              </w:rPr>
+              <w:t>supplierName</w:t>
+            </w:r>
+            <w:proofErr w:type="spellEnd"/>
+            <w:r>
+              <w:rPr>
+                <w:rFonts w:eastAsia="標楷體" w:hint="eastAsia"/>
+                <w:u w:val="single"/>
+              </w:rPr>
+              <w:t>}</w:t>
+            </w:r>
+            <w:r>
+              <w:rPr>
+                <w:rFonts w:eastAsia="標楷體"/>
+                <w:u w:val="single"/>
+              </w:rPr>
+              <w:t xml:space="preserve">  </w:t>
             </w:r>
           </w:p>
         </w:tc>
       </w:tr>
       <w:tr>
-        <w:tblPrEx>
-          <w:tblCellMar>
-            <w:top w:w="0" w:type="dxa"/>
-            <w:bottom w:w="0" w:type="dxa"/>
-          </w:tblCellMar>
-        </w:tblPrEx>
         <w:trPr>
           <w:cantSplit/>
           <w:trHeight w:val="375"/>
@@ -674,24 +814,24 @@
               <w:spacing w:line="360" w:lineRule="exact"/>
               <w:jc w:val="distribute"/>
               <w:rPr>
-                <w:rFonts w:eastAsia="DFKai-SB"/>
-              </w:rPr>
-            </w:pPr>
-            <w:r>
-              <w:rPr>
-                <w:rFonts w:eastAsia="DFKai-SB" w:hAnsi="DFKai-SB"/>
+                <w:rFonts w:eastAsia="標楷體"/>
+              </w:rPr>
+            </w:pPr>
+            <w:r>
+              <w:rPr>
+                <w:rFonts w:eastAsia="標楷體" w:hAnsi="標楷體"/>
               </w:rPr>
               <w:t>發生廠區</w:t>
             </w:r>
             <w:r>
               <w:rPr>
-                <w:rFonts w:eastAsia="DFKai-SB"/>
+                <w:rFonts w:eastAsia="標楷體"/>
               </w:rPr>
               <w:t>/</w:t>
             </w:r>
             <w:r>
               <w:rPr>
-                <w:rFonts w:eastAsia="DFKai-SB" w:hAnsi="DFKai-SB"/>
+                <w:rFonts w:eastAsia="標楷體" w:hAnsi="標楷體"/>
               </w:rPr>
               <w:t>地點</w:t>
             </w:r>
@@ -709,15 +849,33 @@
           <w:p>
             <w:pPr>
               <w:pStyle w:val="CommentText"/>
-              <w:adjustRightInd/>
-              <w:spacing w:line="360" w:lineRule="exact"/>
-              <w:jc w:val="center"/>
-              <w:textAlignment w:val="auto"/>
-              <w:rPr>
-                <w:rFonts w:eastAsia="DFKai-SB"/>
+              <w:spacing w:line="360" w:lineRule="exact"/>
+              <w:rPr>
+                <w:rFonts w:eastAsia="標楷體"/>
+              </w:rPr>
+            </w:pPr>
+            <w:r>
+              <w:rPr>
+                <w:rFonts w:eastAsia="標楷體" w:hint="eastAsia"/>
                 <w:kern w:val="2"/>
               </w:rPr>
-            </w:pPr>
+              <w:t xml:space="preserve"> {</w:t>
+            </w:r>
+            <w:proofErr w:type="spellStart"/>
+            <w:r>
+              <w:rPr>
+                <w:rFonts w:eastAsia="標楷體"/>
+              </w:rPr>
+              <w:t>factoryArea</w:t>
+            </w:r>
+            <w:proofErr w:type="spellEnd"/>
+            <w:r>
+              <w:rPr>
+                <w:rFonts w:eastAsia="標楷體" w:hint="eastAsia"/>
+                <w:kern w:val="2"/>
+              </w:rPr>
+              <w:t>}</w:t>
+            </w:r>
           </w:p>
         </w:tc>
         <w:tc>
@@ -735,7 +893,7 @@
               <w:spacing w:line="360" w:lineRule="exact"/>
               <w:jc w:val="center"/>
               <w:rPr>
-                <w:rFonts w:eastAsia="DFKai-SB"/>
+                <w:rFonts w:eastAsia="標楷體"/>
               </w:rPr>
             </w:pPr>
           </w:p>
@@ -753,19 +911,13 @@
             <w:pPr>
               <w:spacing w:line="360" w:lineRule="exact"/>
               <w:rPr>
-                <w:rFonts w:eastAsia="DFKai-SB"/>
+                <w:rFonts w:eastAsia="標楷體"/>
               </w:rPr>
             </w:pPr>
           </w:p>
         </w:tc>
       </w:tr>
       <w:tr>
-        <w:tblPrEx>
-          <w:tblCellMar>
-            <w:top w:w="0" w:type="dxa"/>
-            <w:bottom w:w="0" w:type="dxa"/>
-          </w:tblCellMar>
-        </w:tblPrEx>
         <w:trPr>
           <w:cantSplit/>
           <w:trHeight w:val="3758"/>
@@ -783,30 +935,30 @@
             <w:pPr>
               <w:spacing w:line="360" w:lineRule="exact"/>
               <w:rPr>
-                <w:rFonts w:eastAsia="DFKai-SB"/>
-              </w:rPr>
-            </w:pPr>
-            <w:r>
-              <w:rPr>
-                <w:rFonts w:eastAsia="DFKai-SB" w:hAnsi="DFKai-SB"/>
+                <w:rFonts w:eastAsia="標楷體"/>
+              </w:rPr>
+            </w:pPr>
+            <w:r>
+              <w:rPr>
+                <w:rFonts w:eastAsia="標楷體" w:hAnsi="標楷體"/>
               </w:rPr>
               <w:t>缺失說明</w:t>
             </w:r>
             <w:r>
               <w:rPr>
-                <w:rFonts w:eastAsia="DFKai-SB"/>
+                <w:rFonts w:eastAsia="標楷體"/>
               </w:rPr>
               <w:t>&amp;</w:t>
             </w:r>
             <w:r>
               <w:rPr>
-                <w:rFonts w:eastAsia="DFKai-SB" w:hAnsi="DFKai-SB"/>
+                <w:rFonts w:eastAsia="標楷體" w:hAnsi="標楷體"/>
               </w:rPr>
               <w:t>照片黏貼處</w:t>
             </w:r>
             <w:r>
               <w:rPr>
-                <w:rFonts w:eastAsia="DFKai-SB" w:hAnsi="DFKai-SB"/>
+                <w:rFonts w:eastAsia="標楷體" w:hAnsi="標楷體"/>
                 <w:lang w:val="en-AU"/>
               </w:rPr>
               <w:t>：</w:t>
@@ -819,10 +971,41 @@
               <w:spacing w:line="360" w:lineRule="exact"/>
               <w:textAlignment w:val="auto"/>
               <w:rPr>
-                <w:rFonts w:eastAsia="DFKai-SB"/>
+                <w:rFonts w:eastAsia="標楷體"/>
                 <w:kern w:val="2"/>
               </w:rPr>
             </w:pPr>
+          </w:p>
+          <w:p>
+            <w:pPr>
+              <w:pStyle w:val="CommentText"/>
+              <w:spacing w:line="360" w:lineRule="exact"/>
+              <w:rPr>
+                <w:rFonts w:eastAsia="標楷體"/>
+              </w:rPr>
+            </w:pPr>
+            <w:r>
+              <w:rPr>
+                <w:rFonts w:eastAsia="標楷體" w:hint="eastAsia"/>
+                <w:kern w:val="2"/>
+              </w:rPr>
+              <w:t>{</w:t>
+            </w:r>
+            <w:proofErr w:type="spellStart"/>
+            <w:r>
+              <w:rPr>
+                <w:rFonts w:eastAsia="標楷體"/>
+              </w:rPr>
+              <w:t>issueDescription</w:t>
+            </w:r>
+            <w:proofErr w:type="spellEnd"/>
+            <w:r>
+              <w:rPr>
+                <w:rFonts w:eastAsia="標楷體" w:hint="eastAsia"/>
+                <w:kern w:val="2"/>
+              </w:rPr>
+              <w:t>}</w:t>
+            </w:r>
           </w:p>
           <w:p>
             <w:pPr>
@@ -831,7 +1014,7 @@
               <w:spacing w:line="360" w:lineRule="exact"/>
               <w:textAlignment w:val="auto"/>
               <w:rPr>
-                <w:rFonts w:eastAsia="DFKai-SB"/>
+                <w:rFonts w:eastAsia="標楷體"/>
                 <w:kern w:val="2"/>
               </w:rPr>
             </w:pPr>
@@ -843,7 +1026,7 @@
               <w:spacing w:line="360" w:lineRule="exact"/>
               <w:textAlignment w:val="auto"/>
               <w:rPr>
-                <w:rFonts w:eastAsia="DFKai-SB"/>
+                <w:rFonts w:eastAsia="標楷體"/>
                 <w:kern w:val="2"/>
               </w:rPr>
             </w:pPr>
@@ -855,7 +1038,7 @@
               <w:spacing w:line="360" w:lineRule="exact"/>
               <w:textAlignment w:val="auto"/>
               <w:rPr>
-                <w:rFonts w:eastAsia="DFKai-SB"/>
+                <w:rFonts w:eastAsia="標楷體"/>
                 <w:kern w:val="2"/>
               </w:rPr>
             </w:pPr>
@@ -867,7 +1050,7 @@
               <w:spacing w:line="360" w:lineRule="exact"/>
               <w:textAlignment w:val="auto"/>
               <w:rPr>
-                <w:rFonts w:eastAsia="DFKai-SB"/>
+                <w:rFonts w:eastAsia="標楷體"/>
                 <w:kern w:val="2"/>
               </w:rPr>
             </w:pPr>
@@ -879,7 +1062,7 @@
               <w:spacing w:line="360" w:lineRule="exact"/>
               <w:textAlignment w:val="auto"/>
               <w:rPr>
-                <w:rFonts w:eastAsia="DFKai-SB"/>
+                <w:rFonts w:eastAsia="標楷體"/>
                 <w:kern w:val="2"/>
               </w:rPr>
             </w:pPr>
@@ -891,7 +1074,7 @@
               <w:spacing w:line="360" w:lineRule="exact"/>
               <w:textAlignment w:val="auto"/>
               <w:rPr>
-                <w:rFonts w:eastAsia="DFKai-SB"/>
+                <w:rFonts w:eastAsia="標楷體"/>
                 <w:kern w:val="2"/>
               </w:rPr>
             </w:pPr>
@@ -903,7 +1086,7 @@
               <w:spacing w:line="360" w:lineRule="exact"/>
               <w:textAlignment w:val="auto"/>
               <w:rPr>
-                <w:rFonts w:eastAsia="DFKai-SB"/>
+                <w:rFonts w:eastAsia="標楷體"/>
                 <w:kern w:val="2"/>
               </w:rPr>
             </w:pPr>
@@ -915,7 +1098,7 @@
               <w:spacing w:line="360" w:lineRule="exact"/>
               <w:textAlignment w:val="auto"/>
               <w:rPr>
-                <w:rFonts w:eastAsia="DFKai-SB"/>
+                <w:rFonts w:eastAsia="標楷體"/>
                 <w:kern w:val="2"/>
               </w:rPr>
             </w:pPr>
@@ -927,65 +1110,67 @@
               <w:spacing w:line="360" w:lineRule="exact"/>
               <w:textAlignment w:val="auto"/>
               <w:rPr>
-                <w:rFonts w:eastAsia="DFKai-SB"/>
+                <w:rFonts w:eastAsia="標楷體"/>
                 <w:kern w:val="2"/>
               </w:rPr>
             </w:pPr>
           </w:p>
           <w:p>
             <w:pPr>
-              <w:pStyle w:val="CommentText"/>
-              <w:adjustRightInd/>
-              <w:spacing w:line="360" w:lineRule="exact"/>
-              <w:textAlignment w:val="auto"/>
-              <w:rPr>
-                <w:rFonts w:eastAsia="DFKai-SB"/>
-                <w:kern w:val="2"/>
-              </w:rPr>
-            </w:pPr>
-          </w:p>
-          <w:p>
-            <w:pPr>
-              <w:spacing w:line="360" w:lineRule="exact"/>
-              <w:rPr>
-                <w:rFonts w:eastAsia="DFKai-SB"/>
-              </w:rPr>
-            </w:pPr>
-          </w:p>
-          <w:p>
-            <w:pPr>
-              <w:spacing w:line="360" w:lineRule="exact"/>
-              <w:rPr>
-                <w:rFonts w:eastAsia="DFKai-SB"/>
-              </w:rPr>
-            </w:pPr>
-            <w:r>
-              <w:rPr>
-                <w:rFonts w:eastAsia="DFKai-SB" w:hAnsi="DFKai-SB"/>
+              <w:spacing w:line="360" w:lineRule="exact"/>
+              <w:rPr>
+                <w:rFonts w:eastAsia="標楷體"/>
+              </w:rPr>
+            </w:pPr>
+          </w:p>
+          <w:p>
+            <w:pPr>
+              <w:spacing w:line="360" w:lineRule="exact"/>
+              <w:rPr>
+                <w:rFonts w:ascii="標楷體" w:eastAsia="標楷體" w:hAnsi="標楷體"/>
+              </w:rPr>
+            </w:pPr>
+            <w:r>
+              <w:rPr>
+                <w:rFonts w:eastAsia="標楷體" w:hAnsi="標楷體"/>
               </w:rPr>
               <w:t>缺失處置：</w:t>
             </w:r>
             <w:r>
               <w:rPr>
-                <w:rFonts w:eastAsia="DFKai-SB"/>
+                <w:rFonts w:eastAsia="標楷體"/>
               </w:rPr>
               <w:t xml:space="preserve"> 1</w:t>
             </w:r>
             <w:r>
               <w:rPr>
-                <w:rFonts w:ascii="DFKai-SB" w:eastAsia="DFKai-SB" w:hAnsi="DFKai-SB"/>
+                <w:rFonts w:ascii="標楷體" w:eastAsia="標楷體" w:hAnsi="標楷體"/>
               </w:rPr>
               <w:t>.</w:t>
             </w:r>
             <w:r>
               <w:rPr>
-                <w:rFonts w:ascii="DFKai-SB" w:eastAsia="DFKai-SB" w:hAnsi="DFKai-SB" w:hint="eastAsia"/>
-              </w:rPr>
-              <w:t>□</w:t>
-            </w:r>
-            <w:r>
-              <w:rPr>
-                <w:rFonts w:eastAsia="DFKai-SB" w:hAnsi="DFKai-SB"/>
+                <w:rFonts w:ascii="標楷體" w:eastAsia="標楷體" w:hAnsi="標楷體"/>
+              </w:rPr>
+              <w:t>{</w:t>
+            </w:r>
+            <w:proofErr w:type="spellStart"/>
+            <w:r>
+              <w:rPr>
+                <w:rFonts w:ascii="標楷體" w:eastAsia="標楷體" w:hAnsi="標楷體"/>
+              </w:rPr>
+              <w:t>remedyMeasuresImmediate</w:t>
+            </w:r>
+            <w:proofErr w:type="spellEnd"/>
+            <w:r>
+              <w:rPr>
+                <w:rFonts w:ascii="標楷體" w:eastAsia="標楷體" w:hAnsi="標楷體"/>
+              </w:rPr>
+              <w:t>}</w:t>
+            </w:r>
+            <w:r>
+              <w:rPr>
+                <w:rFonts w:eastAsia="標楷體" w:hAnsi="標楷體"/>
               </w:rPr>
               <w:t>已立即完成改正</w:t>
             </w:r>
@@ -994,104 +1179,122 @@
             <w:pPr>
               <w:spacing w:line="360" w:lineRule="exact"/>
               <w:rPr>
-                <w:rFonts w:eastAsia="DFKai-SB"/>
-              </w:rPr>
-            </w:pPr>
-            <w:r>
-              <w:rPr>
-                <w:rFonts w:eastAsia="DFKai-SB"/>
+                <w:rFonts w:eastAsia="標楷體"/>
+              </w:rPr>
+            </w:pPr>
+            <w:r>
+              <w:rPr>
+                <w:rFonts w:eastAsia="標楷體"/>
               </w:rPr>
               <w:t xml:space="preserve">            </w:t>
             </w:r>
             <w:r>
               <w:rPr>
-                <w:rFonts w:ascii="DFKai-SB" w:eastAsia="DFKai-SB" w:hAnsi="DFKai-SB"/>
+                <w:rFonts w:ascii="標楷體" w:eastAsia="標楷體" w:hAnsi="標楷體"/>
               </w:rPr>
               <w:t xml:space="preserve"> </w:t>
             </w:r>
             <w:r>
               <w:rPr>
-                <w:rFonts w:ascii="DFKai-SB" w:eastAsia="DFKai-SB" w:hAnsi="DFKai-SB" w:hint="eastAsia"/>
-              </w:rPr>
-              <w:t>□</w:t>
-            </w:r>
-            <w:r>
-              <w:rPr>
-                <w:rFonts w:eastAsia="DFKai-SB" w:hAnsi="DFKai-SB"/>
+                <w:rFonts w:ascii="標楷體" w:eastAsia="標楷體" w:hAnsi="標楷體"/>
+              </w:rPr>
+              <w:t>{</w:t>
+            </w:r>
+            <w:proofErr w:type="spellStart"/>
+            <w:r>
+              <w:rPr>
+                <w:rFonts w:ascii="標楷體" w:eastAsia="標楷體" w:hAnsi="標楷體"/>
+              </w:rPr>
+              <w:t>remedyMeasuresImprovementWithDeadline</w:t>
+            </w:r>
+            <w:proofErr w:type="spellEnd"/>
+            <w:r>
+              <w:rPr>
+                <w:rFonts w:ascii="標楷體" w:eastAsia="標楷體" w:hAnsi="標楷體"/>
+              </w:rPr>
+              <w:t>}</w:t>
+            </w:r>
+            <w:r>
+              <w:rPr>
+                <w:rFonts w:eastAsia="標楷體" w:hAnsi="標楷體"/>
               </w:rPr>
               <w:t>限期改善完成時間</w:t>
             </w:r>
             <w:r>
               <w:rPr>
-                <w:rFonts w:eastAsia="DFKai-SB"/>
-              </w:rPr>
-              <w:t xml:space="preserve">     </w:t>
-            </w:r>
-            <w:r>
-              <w:rPr>
-                <w:rFonts w:eastAsia="DFKai-SB" w:hAnsi="DFKai-SB"/>
-              </w:rPr>
-              <w:t>年</w:t>
-            </w:r>
-            <w:r>
-              <w:rPr>
-                <w:rFonts w:eastAsia="DFKai-SB"/>
-              </w:rPr>
-              <w:t xml:space="preserve">     </w:t>
-            </w:r>
-            <w:r>
-              <w:rPr>
-                <w:rFonts w:eastAsia="DFKai-SB" w:hAnsi="DFKai-SB"/>
-              </w:rPr>
-              <w:t>月</w:t>
-            </w:r>
-            <w:r>
-              <w:rPr>
-                <w:rFonts w:eastAsia="DFKai-SB"/>
-              </w:rPr>
-              <w:t xml:space="preserve">     </w:t>
-            </w:r>
-            <w:r>
-              <w:rPr>
-                <w:rFonts w:eastAsia="DFKai-SB" w:hAnsi="DFKai-SB"/>
-              </w:rPr>
-              <w:t>日</w:t>
-            </w:r>
-            <w:r>
-              <w:rPr>
-                <w:rFonts w:eastAsia="DFKai-SB"/>
+                <w:rFonts w:eastAsia="標楷體"/>
               </w:rPr>
               <w:t xml:space="preserve">  </w:t>
             </w:r>
-          </w:p>
-          <w:p>
-            <w:pPr>
-              <w:spacing w:line="360" w:lineRule="exact"/>
-              <w:rPr>
-                <w:rFonts w:eastAsia="DFKai-SB"/>
-              </w:rPr>
-            </w:pPr>
-            <w:r>
-              <w:rPr>
-                <w:rFonts w:eastAsia="DFKai-SB"/>
+            <w:r>
+              <w:rPr>
+                <w:rFonts w:eastAsia="標楷體" w:hint="eastAsia"/>
+              </w:rPr>
+              <w:t>{</w:t>
+            </w:r>
+            <w:proofErr w:type="spellStart"/>
+            <w:r>
+              <w:rPr>
+                <w:rFonts w:eastAsia="標楷體"/>
+              </w:rPr>
+              <w:t>improvementDeadline</w:t>
+            </w:r>
+            <w:proofErr w:type="spellEnd"/>
+            <w:r>
+              <w:rPr>
+                <w:rFonts w:eastAsia="標楷體" w:hint="eastAsia"/>
+              </w:rPr>
+              <w:t>}</w:t>
+            </w:r>
+            <w:r>
+              <w:rPr>
+                <w:rFonts w:eastAsia="標楷體"/>
+              </w:rPr>
+              <w:t xml:space="preserve">  </w:t>
+            </w:r>
+          </w:p>
+          <w:p>
+            <w:pPr>
+              <w:spacing w:line="360" w:lineRule="exact"/>
+              <w:rPr>
+                <w:rFonts w:ascii="標楷體" w:eastAsia="標楷體" w:hAnsi="標楷體"/>
+              </w:rPr>
+            </w:pPr>
+            <w:r>
+              <w:rPr>
+                <w:rFonts w:eastAsia="標楷體"/>
               </w:rPr>
               <w:t xml:space="preserve">           2</w:t>
             </w:r>
             <w:r>
               <w:rPr>
-                <w:rFonts w:ascii="DFKai-SB" w:eastAsia="DFKai-SB" w:hAnsi="DFKai-SB"/>
+                <w:rFonts w:ascii="標楷體" w:eastAsia="標楷體" w:hAnsi="標楷體"/>
               </w:rPr>
               <w:t>.</w:t>
             </w:r>
             <w:r>
               <w:rPr>
-                <w:rFonts w:ascii="DFKai-SB" w:eastAsia="DFKai-SB" w:hAnsi="DFKai-SB" w:hint="eastAsia"/>
-              </w:rPr>
-              <w:t>□</w:t>
-            </w:r>
-            <w:r>
-              <w:rPr>
-                <w:rFonts w:eastAsia="DFKai-SB" w:hAnsi="DFKai-SB"/>
+                <w:rFonts w:ascii="標楷體" w:eastAsia="標楷體" w:hAnsi="標楷體" w:hint="eastAsia"/>
+              </w:rPr>
+              <w:t>{</w:t>
+            </w:r>
+            <w:proofErr w:type="spellStart"/>
+            <w:r>
+              <w:rPr>
+                <w:rFonts w:ascii="標楷體" w:eastAsia="標楷體" w:hAnsi="標楷體"/>
+              </w:rPr>
+              <w:t>remedyMeasuresCorrectivePreventionReport</w:t>
+            </w:r>
+            <w:proofErr w:type="spellEnd"/>
+            <w:r>
+              <w:rPr>
+                <w:rFonts w:ascii="標楷體" w:eastAsia="標楷體" w:hAnsi="標楷體" w:hint="eastAsia"/>
+              </w:rPr>
+              <w:t>}</w:t>
+            </w:r>
+            <w:r>
+              <w:rPr>
+                <w:rFonts w:eastAsia="標楷體" w:hAnsi="標楷體"/>
               </w:rPr>
               <w:t>須提出矯正預防措施報告</w:t>
             </w:r>
@@ -1099,12 +1302,6 @@
         </w:tc>
       </w:tr>
       <w:tr>
-        <w:tblPrEx>
-          <w:tblCellMar>
-            <w:top w:w="0" w:type="dxa"/>
-            <w:bottom w:w="0" w:type="dxa"/>
-          </w:tblCellMar>
-        </w:tblPrEx>
         <w:trPr>
           <w:cantSplit/>
           <w:trHeight w:val="1387"/>
@@ -1122,42 +1319,42 @@
               <w:spacing w:line="360" w:lineRule="exact"/>
               <w:jc w:val="both"/>
               <w:rPr>
-                <w:rFonts w:eastAsia="DFKai-SB"/>
-              </w:rPr>
-            </w:pPr>
-            <w:r>
-              <w:rPr>
-                <w:rFonts w:eastAsia="DFKai-SB" w:hAnsi="DFKai-SB"/>
+                <w:rFonts w:eastAsia="標楷體"/>
+              </w:rPr>
+            </w:pPr>
+            <w:r>
+              <w:rPr>
+                <w:rFonts w:eastAsia="標楷體" w:hAnsi="標楷體"/>
               </w:rPr>
               <w:t>缺失評核</w:t>
             </w:r>
             <w:r>
               <w:rPr>
-                <w:rFonts w:eastAsia="DFKai-SB"/>
+                <w:rFonts w:eastAsia="標楷體"/>
               </w:rPr>
               <w:t>(</w:t>
             </w:r>
             <w:r>
               <w:rPr>
-                <w:rFonts w:eastAsia="DFKai-SB" w:hAnsi="DFKai-SB"/>
+                <w:rFonts w:eastAsia="標楷體" w:hAnsi="標楷體"/>
               </w:rPr>
               <w:t>請參閱</w:t>
             </w:r>
             <w:r>
               <w:rPr>
-                <w:rFonts w:eastAsia="DFKai-SB" w:hAnsi="DFKai-SB"/>
+                <w:rFonts w:eastAsia="標楷體" w:hAnsi="標楷體"/>
               </w:rPr>
               <w:t>工安缺失扣點表</w:t>
             </w:r>
             <w:r>
               <w:rPr>
-                <w:rFonts w:eastAsia="DFKai-SB" w:hAnsi="DFKai-SB"/>
+                <w:rFonts w:eastAsia="標楷體" w:hAnsi="標楷體"/>
               </w:rPr>
               <w:t>之記點點數</w:t>
             </w:r>
             <w:r>
               <w:rPr>
-                <w:rFonts w:eastAsia="DFKai-SB"/>
+                <w:rFonts w:eastAsia="標楷體"/>
               </w:rPr>
               <w:t>)</w:t>
             </w:r>
@@ -1167,21 +1364,52 @@
               <w:spacing w:line="360" w:lineRule="exact"/>
               <w:jc w:val="both"/>
               <w:rPr>
-                <w:rFonts w:eastAsia="DFKai-SB"/>
-              </w:rPr>
-            </w:pPr>
-            <w:r>
-              <w:rPr>
-                <w:rFonts w:eastAsia="DFKai-SB" w:hAnsi="DFKai-SB"/>
+                <w:rFonts w:eastAsia="標楷體"/>
+                <w:u w:val="single"/>
+              </w:rPr>
+            </w:pPr>
+            <w:r>
+              <w:rPr>
+                <w:rFonts w:eastAsia="標楷體" w:hAnsi="標楷體"/>
               </w:rPr>
               <w:t>缺失代碼：</w:t>
             </w:r>
             <w:r>
               <w:rPr>
-                <w:rFonts w:eastAsia="DFKai-SB"/>
+                <w:rFonts w:eastAsia="標楷體"/>
                 <w:u w:val="single"/>
               </w:rPr>
-              <w:t xml:space="preserve">             </w:t>
+              <w:t xml:space="preserve">  </w:t>
+            </w:r>
+            <w:r>
+              <w:rPr>
+                <w:rFonts w:eastAsia="標楷體" w:hint="eastAsia"/>
+                <w:u w:val="single"/>
+              </w:rPr>
+              <w:t>{</w:t>
+            </w:r>
+            <w:proofErr w:type="spellStart"/>
+            <w:r>
+              <w:rPr>
+                <w:rFonts w:eastAsia="標楷體"/>
+                <w:u w:val="single"/>
+              </w:rPr>
+              <w:t>deductionCode</w:t>
+            </w:r>
+            <w:proofErr w:type="spellEnd"/>
+            <w:r>
+              <w:rPr>
+                <w:rFonts w:eastAsia="標楷體" w:hint="eastAsia"/>
+                <w:u w:val="single"/>
+              </w:rPr>
+              <w:t>}</w:t>
+            </w:r>
+            <w:r>
+              <w:rPr>
+                <w:rFonts w:eastAsia="標楷體"/>
+                <w:u w:val="single"/>
+              </w:rPr>
+              <w:t xml:space="preserve">     </w:t>
             </w:r>
           </w:p>
           <w:p>
@@ -1189,32 +1417,57 @@
               <w:spacing w:line="360" w:lineRule="exact"/>
               <w:jc w:val="both"/>
               <w:rPr>
-                <w:rFonts w:eastAsia="DFKai-SB"/>
-              </w:rPr>
-            </w:pPr>
-            <w:r>
-              <w:rPr>
-                <w:rFonts w:eastAsia="DFKai-SB" w:hAnsi="DFKai-SB"/>
+                <w:rFonts w:eastAsia="標楷體"/>
+                <w:u w:val="single"/>
+              </w:rPr>
+            </w:pPr>
+            <w:r>
+              <w:rPr>
+                <w:rFonts w:eastAsia="標楷體" w:hAnsi="標楷體"/>
               </w:rPr>
               <w:t>記點點數：</w:t>
             </w:r>
             <w:r>
               <w:rPr>
-                <w:rFonts w:eastAsia="DFKai-SB"/>
+                <w:rFonts w:eastAsia="標楷體"/>
                 <w:u w:val="single"/>
               </w:rPr>
-              <w:t xml:space="preserve">             </w:t>
+              <w:t xml:space="preserve">  </w:t>
+            </w:r>
+            <w:r>
+              <w:rPr>
+                <w:rFonts w:eastAsia="標楷體" w:hint="eastAsia"/>
+                <w:u w:val="single"/>
+              </w:rPr>
+              <w:t>{</w:t>
+            </w:r>
+            <w:proofErr w:type="spellStart"/>
+            <w:r>
+              <w:rPr>
+                <w:rFonts w:eastAsia="標楷體"/>
+                <w:u w:val="single"/>
+              </w:rPr>
+              <w:t>recordPoints</w:t>
+            </w:r>
+            <w:proofErr w:type="spellEnd"/>
+            <w:r>
+              <w:rPr>
+                <w:rFonts w:eastAsia="標楷體" w:hint="eastAsia"/>
+                <w:u w:val="single"/>
+              </w:rPr>
+              <w:t>}</w:t>
+            </w:r>
+            <w:r>
+              <w:rPr>
+                <w:rFonts w:eastAsia="標楷體"/>
+                <w:u w:val="single"/>
+              </w:rPr>
+              <w:t xml:space="preserve">    </w:t>
             </w:r>
           </w:p>
         </w:tc>
       </w:tr>
       <w:tr>
-        <w:tblPrEx>
-          <w:tblCellMar>
-            <w:top w:w="0" w:type="dxa"/>
-            <w:bottom w:w="0" w:type="dxa"/>
-          </w:tblCellMar>
-        </w:tblPrEx>
         <w:trPr>
           <w:cantSplit/>
           <w:trHeight w:val="1245"/>
@@ -1233,50 +1486,40 @@
               <w:spacing w:line="360" w:lineRule="exact"/>
               <w:ind w:leftChars="100" w:left="240"/>
               <w:rPr>
-                <w:rFonts w:eastAsia="DFKai-SB"/>
-              </w:rPr>
-            </w:pPr>
-            <w:r>
-              <w:rPr>
-                <w:rFonts w:eastAsia="DFKai-SB" w:hAnsi="DFKai-SB"/>
+                <w:rFonts w:eastAsia="標楷體"/>
+              </w:rPr>
+            </w:pPr>
+            <w:r>
+              <w:rPr>
+                <w:rFonts w:eastAsia="標楷體" w:hAnsi="標楷體"/>
               </w:rPr>
               <w:t>複查日期：</w:t>
             </w:r>
             <w:r>
               <w:rPr>
-                <w:rFonts w:eastAsia="DFKai-SB"/>
-              </w:rPr>
-              <w:t xml:space="preserve">   </w:t>
-            </w:r>
-            <w:r>
-              <w:rPr>
-                <w:rFonts w:eastAsia="DFKai-SB" w:hAnsi="DFKai-SB"/>
-              </w:rPr>
-              <w:t>年</w:t>
-            </w:r>
-            <w:r>
-              <w:rPr>
-                <w:rFonts w:eastAsia="DFKai-SB"/>
-              </w:rPr>
-              <w:t xml:space="preserve">     </w:t>
-            </w:r>
-            <w:r>
-              <w:rPr>
-                <w:rFonts w:eastAsia="DFKai-SB" w:hAnsi="DFKai-SB"/>
-              </w:rPr>
-              <w:t>月</w:t>
-            </w:r>
-            <w:r>
-              <w:rPr>
-                <w:rFonts w:eastAsia="DFKai-SB"/>
-              </w:rPr>
-              <w:t xml:space="preserve">     </w:t>
-            </w:r>
-            <w:r>
-              <w:rPr>
-                <w:rFonts w:eastAsia="DFKai-SB" w:hAnsi="DFKai-SB"/>
-              </w:rPr>
-              <w:t>日</w:t>
+                <w:rFonts w:eastAsia="標楷體"/>
+              </w:rPr>
+              <w:t xml:space="preserve">  </w:t>
+            </w:r>
+            <w:r>
+              <w:rPr>
+                <w:rFonts w:eastAsia="標楷體" w:hint="eastAsia"/>
+              </w:rPr>
+              <w:t>{</w:t>
+            </w:r>
+            <w:proofErr w:type="spellStart"/>
+            <w:r>
+              <w:rPr>
+                <w:rFonts w:eastAsia="標楷體"/>
+              </w:rPr>
+              <w:t>reviewDate</w:t>
+            </w:r>
+            <w:proofErr w:type="spellEnd"/>
+            <w:r>
+              <w:rPr>
+                <w:rFonts w:eastAsia="標楷體" w:hint="eastAsia"/>
+              </w:rPr>
+              <w:t>}</w:t>
             </w:r>
           </w:p>
           <w:p>
@@ -1284,87 +1527,139 @@
               <w:spacing w:line="360" w:lineRule="exact"/>
               <w:ind w:leftChars="100" w:left="240"/>
               <w:rPr>
-                <w:rFonts w:eastAsia="DFKai-SB"/>
-              </w:rPr>
-            </w:pPr>
-            <w:r>
-              <w:rPr>
-                <w:rFonts w:eastAsia="DFKai-SB" w:hAnsi="DFKai-SB"/>
+                <w:rFonts w:eastAsia="標楷體" w:hAnsi="標楷體"/>
+              </w:rPr>
+            </w:pPr>
+            <w:r>
+              <w:rPr>
+                <w:rFonts w:eastAsia="標楷體" w:hAnsi="標楷體"/>
               </w:rPr>
               <w:t>複查者：</w:t>
             </w:r>
+            <w:r>
+              <w:rPr>
+                <w:rFonts w:eastAsia="標楷體" w:hAnsi="標楷體" w:hint="eastAsia"/>
+              </w:rPr>
+              <w:t xml:space="preserve">   {</w:t>
+            </w:r>
+            <w:r>
+              <w:rPr>
+                <w:rFonts w:eastAsia="標楷體" w:hAnsi="標楷體"/>
+              </w:rPr>
+              <w:t>reviewer</w:t>
+            </w:r>
+            <w:r>
+              <w:rPr>
+                <w:rFonts w:eastAsia="標楷體" w:hAnsi="標楷體" w:hint="eastAsia"/>
+              </w:rPr>
+              <w:t>}</w:t>
+            </w:r>
           </w:p>
           <w:p>
             <w:pPr>
               <w:spacing w:line="360" w:lineRule="exact"/>
               <w:ind w:left="720" w:hangingChars="300" w:hanging="720"/>
               <w:rPr>
-                <w:rFonts w:eastAsia="DFKai-SB"/>
-              </w:rPr>
-            </w:pPr>
-            <w:r>
-              <w:rPr>
-                <w:rFonts w:eastAsia="DFKai-SB" w:hAnsi="DFKai-SB"/>
+                <w:rFonts w:eastAsia="標楷體"/>
+              </w:rPr>
+            </w:pPr>
+            <w:r>
+              <w:rPr>
+                <w:rFonts w:eastAsia="標楷體" w:hAnsi="標楷體"/>
               </w:rPr>
               <w:t>追蹤複查結果：</w:t>
             </w:r>
             <w:r>
               <w:rPr>
-                <w:rFonts w:eastAsia="DFKai-SB"/>
-              </w:rPr>
-              <w:t>□</w:t>
-            </w:r>
-            <w:r>
-              <w:rPr>
-                <w:rFonts w:eastAsia="DFKai-SB" w:hAnsi="DFKai-SB"/>
+                <w:rFonts w:eastAsia="標楷體" w:hint="eastAsia"/>
+              </w:rPr>
+              <w:t>{</w:t>
+            </w:r>
+            <w:proofErr w:type="spellStart"/>
+            <w:r>
+              <w:rPr>
+                <w:rFonts w:eastAsia="標楷體"/>
+              </w:rPr>
+              <w:t>reviewResultCompleted</w:t>
+            </w:r>
+            <w:proofErr w:type="spellEnd"/>
+            <w:r>
+              <w:rPr>
+                <w:rFonts w:eastAsia="標楷體" w:hint="eastAsia"/>
+              </w:rPr>
+              <w:t>}</w:t>
+            </w:r>
+            <w:r>
+              <w:rPr>
+                <w:rFonts w:eastAsia="標楷體" w:hAnsi="標楷體"/>
               </w:rPr>
               <w:t>已完成改正</w:t>
             </w:r>
             <w:r>
               <w:rPr>
-                <w:rFonts w:eastAsia="DFKai-SB"/>
-              </w:rPr>
-              <w:t xml:space="preserve">  □</w:t>
-            </w:r>
-            <w:r>
-              <w:rPr>
-                <w:rFonts w:eastAsia="DFKai-SB" w:hAnsi="DFKai-SB"/>
+                <w:rFonts w:eastAsia="標楷體"/>
+              </w:rPr>
+              <w:t xml:space="preserve">  </w:t>
+            </w:r>
+            <w:r>
+              <w:rPr>
+                <w:rFonts w:eastAsia="標楷體" w:hint="eastAsia"/>
+              </w:rPr>
+              <w:t>{</w:t>
+            </w:r>
+            <w:proofErr w:type="spellStart"/>
+            <w:r>
+              <w:rPr>
+                <w:rFonts w:eastAsia="標楷體"/>
+              </w:rPr>
+              <w:t>reviewResultIncomplete</w:t>
+            </w:r>
+            <w:proofErr w:type="spellEnd"/>
+            <w:r>
+              <w:rPr>
+                <w:rFonts w:eastAsia="標楷體" w:hint="eastAsia"/>
+              </w:rPr>
+              <w:t>}</w:t>
+            </w:r>
+            <w:r>
+              <w:rPr>
+                <w:rFonts w:eastAsia="標楷體" w:hAnsi="標楷體"/>
               </w:rPr>
               <w:t>未完成改正</w:t>
             </w:r>
             <w:r>
               <w:rPr>
-                <w:rFonts w:eastAsia="DFKai-SB"/>
+                <w:rFonts w:eastAsia="標楷體"/>
               </w:rPr>
               <w:t>(</w:t>
             </w:r>
             <w:r>
               <w:rPr>
-                <w:rFonts w:eastAsia="DFKai-SB" w:hAnsi="DFKai-SB"/>
+                <w:rFonts w:eastAsia="標楷體" w:hAnsi="標楷體"/>
               </w:rPr>
               <w:t>要求改善，</w:t>
             </w:r>
             <w:r>
               <w:rPr>
-                <w:rFonts w:eastAsia="DFKai-SB" w:hAnsi="DFKai-SB"/>
+                <w:rFonts w:eastAsia="標楷體" w:hAnsi="標楷體"/>
               </w:rPr>
               <w:t>再次</w:t>
             </w:r>
             <w:r>
               <w:rPr>
-                <w:rFonts w:eastAsia="DFKai-SB" w:hAnsi="DFKai-SB"/>
+                <w:rFonts w:eastAsia="標楷體" w:hAnsi="標楷體"/>
               </w:rPr>
               <w:t>開立工安缺失</w:t>
             </w:r>
             <w:r>
               <w:rPr>
-                <w:rFonts w:eastAsia="DFKai-SB" w:hAnsi="DFKai-SB"/>
+                <w:rFonts w:eastAsia="標楷體" w:hAnsi="標楷體"/>
               </w:rPr>
               <w:t>紀錄表</w:t>
             </w:r>
             <w:r>
               <w:rPr>
-                <w:rFonts w:eastAsia="DFKai-SB"/>
+                <w:rFonts w:eastAsia="標楷體"/>
               </w:rPr>
               <w:t>)</w:t>
             </w:r>
@@ -1373,19 +1668,13 @@
             <w:pPr>
               <w:spacing w:line="360" w:lineRule="exact"/>
               <w:rPr>
-                <w:rFonts w:eastAsia="DFKai-SB"/>
+                <w:rFonts w:eastAsia="標楷體"/>
               </w:rPr>
             </w:pPr>
           </w:p>
         </w:tc>
       </w:tr>
       <w:tr>
-        <w:tblPrEx>
-          <w:tblCellMar>
-            <w:top w:w="0" w:type="dxa"/>
-            <w:bottom w:w="0" w:type="dxa"/>
-          </w:tblCellMar>
-        </w:tblPrEx>
         <w:trPr>
           <w:cantSplit/>
           <w:trHeight w:val="2700"/>
@@ -1404,7 +1693,7 @@
               <w:spacing w:line="360" w:lineRule="exact"/>
               <w:ind w:left="720" w:hangingChars="300" w:hanging="720"/>
               <w:rPr>
-                <w:rFonts w:eastAsia="DFKai-SB"/>
+                <w:rFonts w:eastAsia="標楷體"/>
               </w:rPr>
             </w:pPr>
           </w:p>
@@ -1413,7 +1702,7 @@
               <w:spacing w:line="360" w:lineRule="exact"/>
               <w:ind w:left="720" w:hangingChars="300" w:hanging="720"/>
               <w:rPr>
-                <w:rFonts w:eastAsia="DFKai-SB"/>
+                <w:rFonts w:eastAsia="標楷體"/>
               </w:rPr>
             </w:pPr>
           </w:p>
@@ -1422,7 +1711,7 @@
               <w:spacing w:line="360" w:lineRule="exact"/>
               <w:ind w:left="720" w:hangingChars="300" w:hanging="720"/>
               <w:rPr>
-                <w:rFonts w:eastAsia="DFKai-SB"/>
+                <w:rFonts w:eastAsia="標楷體"/>
               </w:rPr>
             </w:pPr>
           </w:p>
@@ -1431,15 +1720,15 @@
               <w:spacing w:line="360" w:lineRule="exact"/>
               <w:ind w:left="720" w:hangingChars="300" w:hanging="720"/>
               <w:rPr>
-                <w:rFonts w:eastAsia="DFKai-SB"/>
-              </w:rPr>
-            </w:pPr>
-          </w:p>
-          <w:p>
-            <w:pPr>
-              <w:spacing w:line="360" w:lineRule="exact"/>
-              <w:rPr>
-                <w:rFonts w:eastAsia="DFKai-SB" w:hint="eastAsia"/>
+                <w:rFonts w:eastAsia="標楷體"/>
+              </w:rPr>
+            </w:pPr>
+          </w:p>
+          <w:p>
+            <w:pPr>
+              <w:spacing w:line="360" w:lineRule="exact"/>
+              <w:rPr>
+                <w:rFonts w:eastAsia="標楷體"/>
               </w:rPr>
             </w:pPr>
           </w:p>
@@ -1448,12 +1737,12 @@
               <w:spacing w:line="360" w:lineRule="exact"/>
               <w:ind w:left="720" w:hangingChars="300" w:hanging="720"/>
               <w:rPr>
-                <w:rFonts w:eastAsia="DFKai-SB"/>
-              </w:rPr>
-            </w:pPr>
-            <w:r>
-              <w:rPr>
-                <w:rFonts w:eastAsia="DFKai-SB" w:hAnsi="DFKai-SB"/>
+                <w:rFonts w:eastAsia="標楷體"/>
+              </w:rPr>
+            </w:pPr>
+            <w:r>
+              <w:rPr>
+                <w:rFonts w:eastAsia="標楷體" w:hAnsi="標楷體"/>
               </w:rPr>
               <w:t>本單流程：</w:t>
             </w:r>
@@ -1462,172 +1751,122 @@
             <w:pPr>
               <w:spacing w:line="360" w:lineRule="exact"/>
               <w:rPr>
-                <w:rFonts w:eastAsia="DFKai-SB"/>
-              </w:rPr>
-            </w:pPr>
-            <w:r>
-              <w:rPr>
-                <w:rFonts w:eastAsia="DFKai-SB"/>
+                <w:rFonts w:eastAsia="標楷體"/>
+              </w:rPr>
+            </w:pPr>
+            <w:r>
+              <w:rPr>
+                <w:rFonts w:eastAsia="標楷體"/>
               </w:rPr>
               <w:t>MIC</w:t>
             </w:r>
             <w:r>
               <w:rPr>
-                <w:rFonts w:eastAsia="DFKai-SB" w:hAnsi="DFKai-SB"/>
-              </w:rPr>
-              <w:t>監工單位開單者：</w:t>
-            </w:r>
-            <w:proofErr w:type="gramStart"/>
-            <w:r>
-              <w:rPr>
-                <w:rFonts w:eastAsia="DFKai-SB" w:hAnsi="DFKai-SB"/>
-              </w:rPr>
-              <w:t>正本</w:t>
-            </w:r>
-            <w:r>
-              <w:rPr>
-                <w:rFonts w:eastAsia="DFKai-SB"/>
+                <w:rFonts w:eastAsia="標楷體" w:hAnsi="標楷體"/>
+              </w:rPr>
+              <w:t>監工單位開單者：正本</w:t>
+            </w:r>
+            <w:r>
+              <w:rPr>
+                <w:rFonts w:eastAsia="標楷體"/>
+              </w:rPr>
+              <w:t>(MIC</w:t>
+            </w:r>
+            <w:r>
+              <w:rPr>
+                <w:rFonts w:eastAsia="標楷體" w:hAnsi="標楷體"/>
+              </w:rPr>
+              <w:t>監工單位</w:t>
+            </w:r>
+            <w:r>
+              <w:rPr>
+                <w:rFonts w:eastAsia="標楷體"/>
+              </w:rPr>
+              <w:t>)</w:t>
+            </w:r>
+            <w:r>
+              <w:rPr>
+                <w:rFonts w:eastAsia="標楷體" w:hAnsi="標楷體"/>
+              </w:rPr>
+              <w:t>、副本</w:t>
+            </w:r>
+            <w:r>
+              <w:rPr>
+                <w:rFonts w:eastAsia="標楷體"/>
               </w:rPr>
               <w:t>(</w:t>
             </w:r>
-            <w:proofErr w:type="gramEnd"/>
-            <w:r>
-              <w:rPr>
-                <w:rFonts w:eastAsia="DFKai-SB"/>
+            <w:r>
+              <w:rPr>
+                <w:rFonts w:eastAsia="標楷體" w:hAnsi="標楷體"/>
+              </w:rPr>
+              <w:t>缺失責任單位、</w:t>
+            </w:r>
+            <w:r>
+              <w:rPr>
+                <w:rFonts w:eastAsia="標楷體"/>
+              </w:rPr>
+              <w:t>M8)</w:t>
+            </w:r>
+          </w:p>
+          <w:p>
+            <w:pPr>
+              <w:spacing w:line="360" w:lineRule="exact"/>
+              <w:rPr>
+                <w:rFonts w:eastAsia="標楷體"/>
+              </w:rPr>
+            </w:pPr>
+            <w:r>
+              <w:rPr>
+                <w:rFonts w:eastAsia="標楷體"/>
+              </w:rPr>
+              <w:t>MIC M8</w:t>
+            </w:r>
+            <w:r>
+              <w:rPr>
+                <w:rFonts w:eastAsia="標楷體" w:hAnsi="標楷體"/>
+              </w:rPr>
+              <w:t>開單者：正本</w:t>
+            </w:r>
+            <w:r>
+              <w:rPr>
+                <w:rFonts w:eastAsia="標楷體"/>
+              </w:rPr>
+              <w:t>(MIC M8)</w:t>
+            </w:r>
+            <w:r>
+              <w:rPr>
+                <w:rFonts w:eastAsia="標楷體" w:hAnsi="標楷體"/>
+              </w:rPr>
+              <w:t>、副本</w:t>
+            </w:r>
+            <w:r>
+              <w:rPr>
+                <w:rFonts w:eastAsia="標楷體"/>
+              </w:rPr>
+              <w:t>(</w:t>
+            </w:r>
+            <w:r>
+              <w:rPr>
+                <w:rFonts w:eastAsia="標楷體" w:hAnsi="標楷體"/>
+              </w:rPr>
+              <w:t>缺失責任單位、</w:t>
+            </w:r>
+            <w:r>
+              <w:rPr>
+                <w:rFonts w:eastAsia="標楷體"/>
               </w:rPr>
               <w:t>MIC</w:t>
             </w:r>
-            <w:proofErr w:type="gramStart"/>
-            <w:r>
-              <w:rPr>
-                <w:rFonts w:eastAsia="DFKai-SB" w:hAnsi="DFKai-SB"/>
+            <w:r>
+              <w:rPr>
+                <w:rFonts w:eastAsia="標楷體" w:hAnsi="標楷體"/>
               </w:rPr>
               <w:t>監工單位</w:t>
             </w:r>
             <w:r>
               <w:rPr>
-                <w:rFonts w:eastAsia="DFKai-SB"/>
-              </w:rPr>
-              <w:t>)</w:t>
-            </w:r>
-            <w:r>
-              <w:rPr>
-                <w:rFonts w:eastAsia="DFKai-SB" w:hAnsi="DFKai-SB"/>
-              </w:rPr>
-              <w:t>、</w:t>
-            </w:r>
-            <w:proofErr w:type="gramEnd"/>
-            <w:r>
-              <w:rPr>
-                <w:rFonts w:eastAsia="DFKai-SB" w:hAnsi="DFKai-SB"/>
-              </w:rPr>
-              <w:t>副本</w:t>
-            </w:r>
-            <w:r>
-              <w:rPr>
-                <w:rFonts w:eastAsia="DFKai-SB"/>
-              </w:rPr>
-              <w:t>(</w:t>
-            </w:r>
-            <w:r>
-              <w:rPr>
-                <w:rFonts w:eastAsia="DFKai-SB" w:hAnsi="DFKai-SB"/>
-              </w:rPr>
-              <w:t>缺失責任單位、</w:t>
-            </w:r>
-            <w:r>
-              <w:rPr>
-                <w:rFonts w:eastAsia="DFKai-SB"/>
-              </w:rPr>
-              <w:t>M8)</w:t>
-            </w:r>
-          </w:p>
-          <w:p>
-            <w:pPr>
-              <w:spacing w:line="360" w:lineRule="exact"/>
-              <w:rPr>
-                <w:rFonts w:eastAsia="DFKai-SB"/>
-              </w:rPr>
-            </w:pPr>
-            <w:r>
-              <w:rPr>
-                <w:rFonts w:eastAsia="DFKai-SB"/>
-              </w:rPr>
-              <w:t>MIC M8</w:t>
-            </w:r>
-            <w:r>
-              <w:rPr>
-                <w:rFonts w:eastAsia="DFKai-SB" w:hAnsi="DFKai-SB"/>
-              </w:rPr>
-              <w:t>開單者：</w:t>
-            </w:r>
-            <w:proofErr w:type="gramStart"/>
-            <w:r>
-              <w:rPr>
-                <w:rFonts w:eastAsia="DFKai-SB" w:hAnsi="DFKai-SB"/>
-              </w:rPr>
-              <w:t>正本</w:t>
-            </w:r>
-            <w:r>
-              <w:rPr>
-                <w:rFonts w:eastAsia="DFKai-SB"/>
-              </w:rPr>
-              <w:t>(</w:t>
-            </w:r>
-            <w:proofErr w:type="gramEnd"/>
-            <w:r>
-              <w:rPr>
-                <w:rFonts w:eastAsia="DFKai-SB"/>
-              </w:rPr>
-              <w:t>MIC M</w:t>
-            </w:r>
-            <w:proofErr w:type="gramStart"/>
-            <w:r>
-              <w:rPr>
-                <w:rFonts w:eastAsia="DFKai-SB"/>
-              </w:rPr>
-              <w:t>8)</w:t>
-            </w:r>
-            <w:r>
-              <w:rPr>
-                <w:rFonts w:eastAsia="DFKai-SB" w:hAnsi="DFKai-SB"/>
-              </w:rPr>
-              <w:t>、</w:t>
-            </w:r>
-            <w:proofErr w:type="gramEnd"/>
-            <w:r>
-              <w:rPr>
-                <w:rFonts w:eastAsia="DFKai-SB" w:hAnsi="DFKai-SB"/>
-              </w:rPr>
-              <w:t>副本</w:t>
-            </w:r>
-            <w:r>
-              <w:rPr>
-                <w:rFonts w:eastAsia="DFKai-SB"/>
-              </w:rPr>
-              <w:t>(</w:t>
-            </w:r>
-            <w:r>
-              <w:rPr>
-                <w:rFonts w:eastAsia="DFKai-SB" w:hAnsi="DFKai-SB"/>
-              </w:rPr>
-              <w:t>缺失責任單位、</w:t>
-            </w:r>
-            <w:r>
-              <w:rPr>
-                <w:rFonts w:eastAsia="DFKai-SB"/>
-              </w:rPr>
-              <w:t>MIC</w:t>
-            </w:r>
-            <w:r>
-              <w:rPr>
-                <w:rFonts w:eastAsia="DFKai-SB" w:hAnsi="DFKai-SB"/>
-              </w:rPr>
-              <w:t>監工單位</w:t>
-            </w:r>
-            <w:r>
-              <w:rPr>
-                <w:rFonts w:eastAsia="DFKai-SB"/>
+                <w:rFonts w:eastAsia="標楷體"/>
               </w:rPr>
               <w:t>)</w:t>
             </w:r>
@@ -1645,18 +1884,18 @@
         <w:jc w:val="right"/>
         <w:textAlignment w:val="bottom"/>
         <w:rPr>
-          <w:rFonts w:eastAsia="DFKai-SB"/>
+          <w:rFonts w:eastAsia="標楷體"/>
         </w:rPr>
       </w:pPr>
       <w:r>
         <w:rPr>
-          <w:rFonts w:eastAsia="DFKai-SB"/>
+          <w:rFonts w:eastAsia="標楷體"/>
         </w:rPr>
         <w:t>EE-44</w:t>
       </w:r>
       <w:r>
         <w:rPr>
-          <w:rFonts w:eastAsia="DFKai-SB"/>
+          <w:rFonts w:eastAsia="標楷體"/>
         </w:rPr>
         <w:t>11</w:t>
       </w:r>
@@ -1671,19 +1910,19 @@
         </w:smartTagPr>
         <w:r>
           <w:rPr>
-            <w:rFonts w:eastAsia="DFKai-SB"/>
+            <w:rFonts w:eastAsia="標楷體"/>
           </w:rPr>
           <w:t>-</w:t>
         </w:r>
         <w:r>
           <w:rPr>
-            <w:rFonts w:eastAsia="DFKai-SB"/>
+            <w:rFonts w:eastAsia="標楷體"/>
           </w:rPr>
           <w:t>06</w:t>
         </w:r>
         <w:r>
           <w:rPr>
-            <w:rFonts w:eastAsia="DFKai-SB"/>
+            <w:rFonts w:eastAsia="標楷體"/>
           </w:rPr>
           <w:t>A</w:t>
         </w:r>
@@ -1743,7 +1982,7 @@
   <w:docDefaults>
     <w:rPrDefault>
       <w:rPr>
-        <w:rFonts w:ascii="Times New Roman" w:eastAsia="PMingLiU" w:hAnsi="Times New Roman" w:cs="Times New Roman"/>
+        <w:rFonts w:ascii="Times New Roman" w:eastAsia="新細明體" w:hAnsi="Times New Roman" w:cs="Times New Roman"/>
         <w:lang w:val="en-US" w:eastAsia="zh-TW" w:bidi="ar-SA"/>
       </w:rPr>
     </w:rPrDefault>
@@ -1765,6 +2004,50 @@
     <w:lsdException w:name="Subtitle" w:qFormat="1"/>
     <w:lsdException w:name="Strong" w:qFormat="1"/>
     <w:lsdException w:name="Emphasis" w:qFormat="1"/>
+    <w:lsdException w:name="Normal Table" w:semiHidden="1" w:unhideWhenUsed="1"/>
+    <w:lsdException w:name="Table Simple 1" w:semiHidden="1" w:unhideWhenUsed="1"/>
+    <w:lsdException w:name="Table Simple 2" w:semiHidden="1" w:unhideWhenUsed="1"/>
+    <w:lsdException w:name="Table Simple 3" w:semiHidden="1" w:unhideWhenUsed="1"/>
+    <w:lsdException w:name="Table Classic 1" w:semiHidden="1" w:unhideWhenUsed="1"/>
+    <w:lsdException w:name="Table Classic 2" w:semiHidden="1" w:unhideWhenUsed="1"/>
+    <w:lsdException w:name="Table Classic 3" w:semiHidden="1" w:unhideWhenUsed="1"/>
+    <w:lsdException w:name="Table Classic 4" w:semiHidden="1" w:unhideWhenUsed="1"/>
+    <w:lsdException w:name="Table Colorful 1" w:semiHidden="1" w:unhideWhenUsed="1"/>
+    <w:lsdException w:name="Table Colorful 2" w:semiHidden="1" w:unhideWhenUsed="1"/>
+    <w:lsdException w:name="Table Colorful 3" w:semiHidden="1" w:unhideWhenUsed="1"/>
+    <w:lsdException w:name="Table Columns 1" w:semiHidden="1" w:unhideWhenUsed="1"/>
+    <w:lsdException w:name="Table Columns 2" w:semiHidden="1" w:unhideWhenUsed="1"/>
+    <w:lsdException w:name="Table Columns 3" w:semiHidden="1" w:unhideWhenUsed="1"/>
+    <w:lsdException w:name="Table Columns 4" w:semiHidden="1" w:unhideWhenUsed="1"/>
+    <w:lsdException w:name="Table Columns 5" w:semiHidden="1" w:unhideWhenUsed="1"/>
+    <w:lsdException w:name="Table Grid 1" w:semiHidden="1" w:unhideWhenUsed="1"/>
+    <w:lsdException w:name="Table Grid 2" w:semiHidden="1" w:unhideWhenUsed="1"/>
+    <w:lsdException w:name="Table Grid 3" w:semiHidden="1" w:unhideWhenUsed="1"/>
+    <w:lsdException w:name="Table Grid 4" w:semiHidden="1" w:unhideWhenUsed="1"/>
+    <w:lsdException w:name="Table Grid 5" w:semiHidden="1" w:unhideWhenUsed="1"/>
+    <w:lsdException w:name="Table Grid 6" w:semiHidden="1" w:unhideWhenUsed="1"/>
+    <w:lsdException w:name="Table Grid 7" w:semiHidden="1" w:unhideWhenUsed="1"/>
+    <w:lsdException w:name="Table Grid 8" w:semiHidden="1" w:unhideWhenUsed="1"/>
+    <w:lsdException w:name="Table List 1" w:semiHidden="1" w:unhideWhenUsed="1"/>
+    <w:lsdException w:name="Table List 2" w:semiHidden="1" w:unhideWhenUsed="1"/>
+    <w:lsdException w:name="Table List 3" w:semiHidden="1" w:unhideWhenUsed="1"/>
+    <w:lsdException w:name="Table List 4" w:semiHidden="1" w:unhideWhenUsed="1"/>
+    <w:lsdException w:name="Table List 5" w:semiHidden="1" w:unhideWhenUsed="1"/>
+    <w:lsdException w:name="Table List 6" w:semiHidden="1" w:unhideWhenUsed="1"/>
+    <w:lsdException w:name="Table List 7" w:semiHidden="1" w:unhideWhenUsed="1"/>
+    <w:lsdException w:name="Table List 8" w:semiHidden="1" w:unhideWhenUsed="1"/>
+    <w:lsdException w:name="Table 3D effects 1" w:semiHidden="1" w:unhideWhenUsed="1"/>
+    <w:lsdException w:name="Table 3D effects 2" w:semiHidden="1" w:unhideWhenUsed="1"/>
+    <w:lsdException w:name="Table 3D effects 3" w:semiHidden="1" w:unhideWhenUsed="1"/>
+    <w:lsdException w:name="Table Contemporary" w:semiHidden="1" w:unhideWhenUsed="1"/>
+    <w:lsdException w:name="Table Elegant" w:semiHidden="1" w:unhideWhenUsed="1"/>
+    <w:lsdException w:name="Table Professional" w:semiHidden="1" w:unhideWhenUsed="1"/>
+    <w:lsdException w:name="Table Subtle 1" w:semiHidden="1" w:unhideWhenUsed="1"/>
+    <w:lsdException w:name="Table Subtle 2" w:semiHidden="1" w:unhideWhenUsed="1"/>
+    <w:lsdException w:name="Table Web 1" w:semiHidden="1" w:unhideWhenUsed="1"/>
+    <w:lsdException w:name="Table Web 2" w:semiHidden="1" w:unhideWhenUsed="1"/>
+    <w:lsdException w:name="Table Web 3" w:semiHidden="1" w:unhideWhenUsed="1"/>
+    <w:lsdException w:name="Table Theme" w:semiHidden="1" w:unhideWhenUsed="1"/>
     <w:lsdException w:name="Placeholder Text" w:semiHidden="1" w:uiPriority="99"/>
     <w:lsdException w:name="No Spacing" w:uiPriority="1" w:qFormat="1"/>
     <w:lsdException w:name="Light Shading" w:uiPriority="60"/>
@@ -1999,11 +2282,14 @@
   </w:style>
   <w:style w:type="character" w:default="1" w:styleId="DefaultParagraphFont">
     <w:name w:val="Default Paragraph Font"/>
-    <w:semiHidden/>
+    <w:uiPriority w:val="1"/>
+    <w:unhideWhenUsed/>
   </w:style>
   <w:style w:type="table" w:default="1" w:styleId="TableNormal">
     <w:name w:val="Normal Table"/>
+    <w:uiPriority w:val="99"/>
     <w:semiHidden/>
+    <w:unhideWhenUsed/>
     <w:tblPr>
       <w:tblInd w:w="0" w:type="dxa"/>
       <w:tblCellMar>
@@ -2016,7 +2302,9 @@
   </w:style>
   <w:style w:type="numbering" w:default="1" w:styleId="NoList">
     <w:name w:val="No List"/>
+    <w:uiPriority w:val="99"/>
     <w:semiHidden/>
+    <w:unhideWhenUsed/>
   </w:style>
   <w:style w:type="paragraph" w:styleId="CommentText">
     <w:name w:val="annotation text"/>
@@ -2040,7 +2328,7 @@
       <w:jc w:val="center"/>
     </w:pPr>
     <w:rPr>
-      <w:rFonts w:eastAsia="DFKai-SB"/>
+      <w:rFonts w:eastAsia="標楷體"/>
     </w:rPr>
   </w:style>
   <w:style w:type="paragraph" w:styleId="Closing">
@@ -2050,7 +2338,7 @@
       <w:ind w:leftChars="1800" w:left="100"/>
     </w:pPr>
     <w:rPr>
-      <w:rFonts w:eastAsia="DFKai-SB"/>
+      <w:rFonts w:eastAsia="標楷體"/>
     </w:rPr>
   </w:style>
   <w:style w:type="paragraph" w:styleId="Header">
@@ -2066,7 +2354,7 @@
       <w:spacing w:line="260" w:lineRule="atLeast"/>
     </w:pPr>
     <w:rPr>
-      <w:rFonts w:ascii="DFKai-SB" w:eastAsia="DFKai-SB"/>
+      <w:rFonts w:ascii="標楷體" w:eastAsia="標楷體"/>
       <w:kern w:val="0"/>
       <w:sz w:val="20"/>
       <w:lang w:val="en-AU"/>
@@ -2081,7 +2369,7 @@
       <w:jc w:val="both"/>
     </w:pPr>
     <w:rPr>
-      <w:rFonts w:ascii="DFKai-SB" w:eastAsia="DFKai-SB"/>
+      <w:rFonts w:ascii="標楷體" w:eastAsia="標楷體"/>
       <w:kern w:val="0"/>
       <w:lang w:val="en-AU"/>
     </w:rPr>

--- a/web/public/template/ee-4411-06工安缺失紀錄表.docx
+++ b/web/public/template/ee-4411-06工安缺失紀錄表.docx
@@ -69,7 +69,6 @@
           <w:sz w:val="32"/>
         </w:rPr>
       </w:pPr>
-      <w:proofErr w:type="spellStart"/>
       <w:r>
         <w:rPr>
           <w:rFonts w:ascii="Times New Roman"/>
@@ -78,18 +77,7 @@
           <w:iCs/>
           <w:sz w:val="32"/>
         </w:rPr>
-        <w:t>Marketech</w:t>
-      </w:r>
-      <w:proofErr w:type="spellEnd"/>
-      <w:r>
-        <w:rPr>
-          <w:rFonts w:ascii="Times New Roman"/>
-          <w:b/>
-          <w:i/>
-          <w:iCs/>
-          <w:sz w:val="32"/>
-        </w:rPr>
-        <w:t xml:space="preserve"> International Corp.</w:t>
+        <w:t>Marketech International Corp.</w:t>
       </w:r>
     </w:p>
     <w:p>
@@ -239,7 +227,6 @@
         </w:rPr>
         <w:t xml:space="preserve"> {</w:t>
       </w:r>
-      <w:proofErr w:type="spellStart"/>
       <w:r>
         <w:rPr>
           <w:rFonts w:eastAsia="標楷體" w:hAnsi="標楷體"/>
@@ -247,7 +234,6 @@
         </w:rPr>
         <w:t>recordNo</w:t>
       </w:r>
-      <w:proofErr w:type="spellEnd"/>
       <w:r>
         <w:rPr>
           <w:rFonts w:eastAsia="標楷體" w:hAnsi="標楷體" w:hint="eastAsia"/>
@@ -333,14 +319,12 @@
               </w:rPr>
               <w:t xml:space="preserve"> {</w:t>
             </w:r>
-            <w:proofErr w:type="spellStart"/>
             <w:r>
               <w:rPr>
                 <w:rFonts w:eastAsia="標楷體"/>
               </w:rPr>
               <w:t>establishUnit</w:t>
             </w:r>
-            <w:proofErr w:type="spellEnd"/>
             <w:r>
               <w:rPr>
                 <w:rFonts w:eastAsia="標楷體" w:hint="eastAsia"/>
@@ -396,14 +380,12 @@
               </w:rPr>
               <w:t xml:space="preserve"> {</w:t>
             </w:r>
-            <w:proofErr w:type="spellStart"/>
             <w:r>
               <w:rPr>
                 <w:rFonts w:eastAsia="標楷體"/>
               </w:rPr>
               <w:t>establishPerson</w:t>
             </w:r>
-            <w:proofErr w:type="spellEnd"/>
             <w:r>
               <w:rPr>
                 <w:rFonts w:eastAsia="標楷體" w:hint="eastAsia"/>
@@ -465,14 +447,18 @@
               </w:rPr>
               <w:t xml:space="preserve"> {</w:t>
             </w:r>
-            <w:proofErr w:type="spellStart"/>
-            <w:r>
-              <w:rPr>
-                <w:rFonts w:eastAsia="標楷體" w:hAnsi="標楷體"/>
-              </w:rPr>
-              <w:t>establishDate</w:t>
-            </w:r>
-            <w:proofErr w:type="spellEnd"/>
+            <w:r>
+              <w:rPr>
+                <w:rFonts w:eastAsia="標楷體" w:hAnsi="標楷體" w:hint="eastAsia"/>
+              </w:rPr>
+              <w:t>apply</w:t>
+            </w:r>
+            <w:r>
+              <w:rPr>
+                <w:rFonts w:eastAsia="標楷體" w:hAnsi="標楷體"/>
+              </w:rPr>
+              <w:t>Date</w:t>
+            </w:r>
             <w:r>
               <w:rPr>
                 <w:rFonts w:eastAsia="標楷體" w:hAnsi="標楷體" w:hint="eastAsia"/>
@@ -526,14 +512,12 @@
               </w:rPr>
               <w:t xml:space="preserve"> {</w:t>
             </w:r>
-            <w:proofErr w:type="spellStart"/>
             <w:r>
               <w:rPr>
                 <w:rFonts w:eastAsia="標楷體"/>
               </w:rPr>
               <w:t>projectNo</w:t>
             </w:r>
-            <w:proofErr w:type="spellEnd"/>
             <w:r>
               <w:rPr>
                 <w:rFonts w:eastAsia="標楷體" w:hint="eastAsia"/>
@@ -595,14 +579,12 @@
               </w:rPr>
               <w:t xml:space="preserve"> {</w:t>
             </w:r>
-            <w:proofErr w:type="spellStart"/>
             <w:r>
               <w:rPr>
                 <w:rFonts w:eastAsia="標楷體"/>
               </w:rPr>
               <w:t>issueDate</w:t>
             </w:r>
-            <w:proofErr w:type="spellEnd"/>
             <w:r>
               <w:rPr>
                 <w:rFonts w:eastAsia="標楷體" w:hint="eastAsia"/>
@@ -661,14 +643,12 @@
               </w:rPr>
               <w:t>{</w:t>
             </w:r>
-            <w:proofErr w:type="spellStart"/>
             <w:r>
               <w:rPr>
                 <w:rFonts w:eastAsia="標楷體"/>
               </w:rPr>
               <w:t>responsibleUnitMIC</w:t>
             </w:r>
-            <w:proofErr w:type="spellEnd"/>
             <w:r>
               <w:rPr>
                 <w:rFonts w:eastAsia="標楷體" w:hint="eastAsia"/>
@@ -696,7 +676,6 @@
               </w:rPr>
               <w:t>{</w:t>
             </w:r>
-            <w:proofErr w:type="spellStart"/>
             <w:r>
               <w:rPr>
                 <w:rFonts w:eastAsia="標楷體"/>
@@ -704,7 +683,6 @@
               </w:rPr>
               <w:t>responsibleUnitName</w:t>
             </w:r>
-            <w:proofErr w:type="spellEnd"/>
             <w:r>
               <w:rPr>
                 <w:rFonts w:eastAsia="標楷體" w:hint="eastAsia"/>
@@ -734,14 +712,12 @@
               </w:rPr>
               <w:t>{</w:t>
             </w:r>
-            <w:proofErr w:type="spellStart"/>
             <w:r>
               <w:rPr>
                 <w:rFonts w:eastAsia="標楷體"/>
               </w:rPr>
               <w:t>responsibleUnitSupplier</w:t>
             </w:r>
-            <w:proofErr w:type="spellEnd"/>
             <w:r>
               <w:rPr>
                 <w:rFonts w:eastAsia="標楷體" w:hint="eastAsia"/>
@@ -769,7 +745,6 @@
               </w:rPr>
               <w:t>{</w:t>
             </w:r>
-            <w:proofErr w:type="spellStart"/>
             <w:r>
               <w:rPr>
                 <w:rFonts w:eastAsia="標楷體"/>
@@ -777,7 +752,6 @@
               </w:rPr>
               <w:t>supplierName</w:t>
             </w:r>
-            <w:proofErr w:type="spellEnd"/>
             <w:r>
               <w:rPr>
                 <w:rFonts w:eastAsia="標楷體" w:hint="eastAsia"/>
@@ -861,14 +835,12 @@
               </w:rPr>
               <w:t xml:space="preserve"> {</w:t>
             </w:r>
-            <w:proofErr w:type="spellStart"/>
             <w:r>
               <w:rPr>
                 <w:rFonts w:eastAsia="標楷體"/>
               </w:rPr>
               <w:t>factoryArea</w:t>
             </w:r>
-            <w:proofErr w:type="spellEnd"/>
             <w:r>
               <w:rPr>
                 <w:rFonts w:eastAsia="標楷體" w:hint="eastAsia"/>
@@ -991,14 +963,12 @@
               </w:rPr>
               <w:t>{</w:t>
             </w:r>
-            <w:proofErr w:type="spellStart"/>
             <w:r>
               <w:rPr>
                 <w:rFonts w:eastAsia="標楷體"/>
               </w:rPr>
               <w:t>issueDescription</w:t>
             </w:r>
-            <w:proofErr w:type="spellEnd"/>
             <w:r>
               <w:rPr>
                 <w:rFonts w:eastAsia="標楷體" w:hint="eastAsia"/>
@@ -1154,14 +1124,12 @@
               </w:rPr>
               <w:t>{</w:t>
             </w:r>
-            <w:proofErr w:type="spellStart"/>
             <w:r>
               <w:rPr>
                 <w:rFonts w:ascii="標楷體" w:eastAsia="標楷體" w:hAnsi="標楷體"/>
               </w:rPr>
               <w:t>remedyMeasuresImmediate</w:t>
             </w:r>
-            <w:proofErr w:type="spellEnd"/>
             <w:r>
               <w:rPr>
                 <w:rFonts w:ascii="標楷體" w:eastAsia="標楷體" w:hAnsi="標楷體"/>
@@ -1200,14 +1168,12 @@
               </w:rPr>
               <w:t>{</w:t>
             </w:r>
-            <w:proofErr w:type="spellStart"/>
             <w:r>
               <w:rPr>
                 <w:rFonts w:ascii="標楷體" w:eastAsia="標楷體" w:hAnsi="標楷體"/>
               </w:rPr>
               <w:t>remedyMeasuresImprovementWithDeadline</w:t>
             </w:r>
-            <w:proofErr w:type="spellEnd"/>
             <w:r>
               <w:rPr>
                 <w:rFonts w:ascii="標楷體" w:eastAsia="標楷體" w:hAnsi="標楷體"/>
@@ -1232,14 +1198,12 @@
               </w:rPr>
               <w:t>{</w:t>
             </w:r>
-            <w:proofErr w:type="spellStart"/>
             <w:r>
               <w:rPr>
                 <w:rFonts w:eastAsia="標楷體"/>
               </w:rPr>
               <w:t>improvementDeadline</w:t>
             </w:r>
-            <w:proofErr w:type="spellEnd"/>
             <w:r>
               <w:rPr>
                 <w:rFonts w:eastAsia="標楷體" w:hint="eastAsia"/>
@@ -1278,14 +1242,12 @@
               </w:rPr>
               <w:t>{</w:t>
             </w:r>
-            <w:proofErr w:type="spellStart"/>
             <w:r>
               <w:rPr>
                 <w:rFonts w:ascii="標楷體" w:eastAsia="標楷體" w:hAnsi="標楷體"/>
               </w:rPr>
               <w:t>remedyMeasuresCorrectivePreventionReport</w:t>
             </w:r>
-            <w:proofErr w:type="spellEnd"/>
             <w:r>
               <w:rPr>
                 <w:rFonts w:ascii="標楷體" w:eastAsia="標楷體" w:hAnsi="標楷體" w:hint="eastAsia"/>
@@ -1388,7 +1350,6 @@
               </w:rPr>
               <w:t>{</w:t>
             </w:r>
-            <w:proofErr w:type="spellStart"/>
             <w:r>
               <w:rPr>
                 <w:rFonts w:eastAsia="標楷體"/>
@@ -1396,7 +1357,6 @@
               </w:rPr>
               <w:t>deductionCode</w:t>
             </w:r>
-            <w:proofErr w:type="spellEnd"/>
             <w:r>
               <w:rPr>
                 <w:rFonts w:eastAsia="標楷體" w:hint="eastAsia"/>
@@ -1441,7 +1401,6 @@
               </w:rPr>
               <w:t>{</w:t>
             </w:r>
-            <w:proofErr w:type="spellStart"/>
             <w:r>
               <w:rPr>
                 <w:rFonts w:eastAsia="標楷體"/>
@@ -1449,7 +1408,6 @@
               </w:rPr>
               <w:t>recordPoints</w:t>
             </w:r>
-            <w:proofErr w:type="spellEnd"/>
             <w:r>
               <w:rPr>
                 <w:rFonts w:eastAsia="標楷體" w:hint="eastAsia"/>
@@ -1507,14 +1465,12 @@
               </w:rPr>
               <w:t>{</w:t>
             </w:r>
-            <w:proofErr w:type="spellStart"/>
             <w:r>
               <w:rPr>
                 <w:rFonts w:eastAsia="標楷體"/>
               </w:rPr>
               <w:t>reviewDate</w:t>
             </w:r>
-            <w:proofErr w:type="spellEnd"/>
             <w:r>
               <w:rPr>
                 <w:rFonts w:eastAsia="標楷體" w:hint="eastAsia"/>
@@ -1575,14 +1531,12 @@
               </w:rPr>
               <w:t>{</w:t>
             </w:r>
-            <w:proofErr w:type="spellStart"/>
             <w:r>
               <w:rPr>
                 <w:rFonts w:eastAsia="標楷體"/>
               </w:rPr>
               <w:t>reviewResultCompleted</w:t>
             </w:r>
-            <w:proofErr w:type="spellEnd"/>
             <w:r>
               <w:rPr>
                 <w:rFonts w:eastAsia="標楷體" w:hint="eastAsia"/>
@@ -1607,14 +1561,12 @@
               </w:rPr>
               <w:t>{</w:t>
             </w:r>
-            <w:proofErr w:type="spellStart"/>
             <w:r>
               <w:rPr>
                 <w:rFonts w:eastAsia="標楷體"/>
               </w:rPr>
               <w:t>reviewResultIncomplete</w:t>
             </w:r>
-            <w:proofErr w:type="spellEnd"/>
             <w:r>
               <w:rPr>
                 <w:rFonts w:eastAsia="標楷體" w:hint="eastAsia"/>
@@ -1901,12 +1853,12 @@
       </w:r>
       <w:smartTag w:uri="urn:schemas-microsoft-com:office:smarttags" w:element="chmetcnv">
         <w:smartTagPr>
+          <w:attr w:name="UnitName" w:val="a"/>
+          <w:attr w:name="SourceValue" w:val="6"/>
+          <w:attr w:name="HasSpace" w:val="False"/>
+          <w:attr w:name="Negative" w:val="True"/>
+          <w:attr w:name="NumberType" w:val="1"/>
           <w:attr w:name="TCSC" w:val="0"/>
-          <w:attr w:name="NumberType" w:val="1"/>
-          <w:attr w:name="Negative" w:val="True"/>
-          <w:attr w:name="HasSpace" w:val="False"/>
-          <w:attr w:name="SourceValue" w:val="6"/>
-          <w:attr w:name="UnitName" w:val="a"/>
         </w:smartTagPr>
         <w:r>
           <w:rPr>
@@ -2283,6 +2235,7 @@
   <w:style w:type="character" w:default="1" w:styleId="DefaultParagraphFont">
     <w:name w:val="Default Paragraph Font"/>
     <w:uiPriority w:val="1"/>
+    <w:semiHidden/>
     <w:unhideWhenUsed/>
   </w:style>
   <w:style w:type="table" w:default="1" w:styleId="TableNormal">
